--- a/Assignment9_Analysis/Assignment 9 - Primer on Proofs.docx
+++ b/Assignment9_Analysis/Assignment 9 - Primer on Proofs.docx
@@ -45,6 +45,7 @@
         </w:rPr>
         <w:t>∀</w:t>
       </w:r>
+      <w:proofErr w:type="spellStart"/>
       <w:r>
         <w:rPr>
           <w:b/>
@@ -65,7 +66,15 @@
           <w:b/>
           <w:bCs/>
         </w:rPr>
-        <w:t>y : x + y = 0</w:t>
+        <w:t>y</w:t>
+      </w:r>
+      <w:proofErr w:type="spellEnd"/>
+      <w:r>
+        <w:rPr>
+          <w:b/>
+          <w:bCs/>
+        </w:rPr>
+        <w:t xml:space="preserve"> : x + y = 0</w:t>
       </w:r>
     </w:p>
     <w:p>
@@ -401,6 +410,7 @@
         </w:rPr>
         <w:t>∃</w:t>
       </w:r>
+      <w:proofErr w:type="spellStart"/>
       <w:r>
         <w:rPr>
           <w:b/>
@@ -421,7 +431,15 @@
           <w:b/>
           <w:bCs/>
         </w:rPr>
-        <w:t>x : x + y = x</w:t>
+        <w:t>x</w:t>
+      </w:r>
+      <w:proofErr w:type="spellEnd"/>
+      <w:r>
+        <w:rPr>
+          <w:b/>
+          <w:bCs/>
+        </w:rPr>
+        <w:t xml:space="preserve"> : x + y = x</w:t>
       </w:r>
     </w:p>
     <w:p>
@@ -500,25 +518,7 @@
             <w:rPr>
               <w:rFonts w:ascii="Cambria Math" w:eastAsiaTheme="minorEastAsia" w:hAnsi="Cambria Math"/>
             </w:rPr>
-            <m:t xml:space="preserve">→  </m:t>
-          </m:r>
-          <m:r>
-            <w:rPr>
-              <w:rFonts w:ascii="Cambria Math" w:eastAsiaTheme="minorEastAsia" w:hAnsi="Cambria Math"/>
-            </w:rPr>
-            <m:t xml:space="preserve"> </m:t>
-          </m:r>
-          <m:r>
-            <w:rPr>
-              <w:rFonts w:ascii="Cambria Math" w:eastAsiaTheme="minorEastAsia" w:hAnsi="Cambria Math"/>
-            </w:rPr>
-            <m:t>y=</m:t>
-          </m:r>
-          <m:r>
-            <w:rPr>
-              <w:rFonts w:ascii="Cambria Math" w:eastAsiaTheme="minorEastAsia" w:hAnsi="Cambria Math"/>
-            </w:rPr>
-            <m:t>0</m:t>
+            <m:t>→   y=0</m:t>
           </m:r>
         </m:oMath>
       </m:oMathPara>
@@ -609,6 +609,7 @@
         </w:rPr>
         <w:t>∃</w:t>
       </w:r>
+      <w:proofErr w:type="spellStart"/>
       <w:r>
         <w:rPr>
           <w:b/>
@@ -629,7 +630,15 @@
           <w:b/>
           <w:bCs/>
         </w:rPr>
-        <w:t>y : x + y = x</w:t>
+        <w:t>y</w:t>
+      </w:r>
+      <w:proofErr w:type="spellEnd"/>
+      <w:r>
+        <w:rPr>
+          <w:b/>
+          <w:bCs/>
+        </w:rPr>
+        <w:t xml:space="preserve"> : x + y = x</w:t>
       </w:r>
     </w:p>
     <w:p>
@@ -687,25 +696,7 @@
                   <w:rPr>
                     <w:rFonts w:ascii="Cambria Math" w:hAnsi="Cambria Math"/>
                   </w:rPr>
-                  <m:t>x=</m:t>
-                </m:r>
-                <m:r>
-                  <w:rPr>
-                    <w:rFonts w:ascii="Cambria Math" w:hAnsi="Cambria Math"/>
-                  </w:rPr>
-                  <m:t>2</m:t>
-                </m:r>
-                <m:r>
-                  <w:rPr>
-                    <w:rFonts w:ascii="Cambria Math" w:hAnsi="Cambria Math"/>
-                  </w:rPr>
-                  <m:t>, y=</m:t>
-                </m:r>
-                <m:r>
-                  <w:rPr>
-                    <w:rFonts w:ascii="Cambria Math" w:hAnsi="Cambria Math"/>
-                  </w:rPr>
-                  <m:t>2</m:t>
+                  <m:t>x=2, y=2</m:t>
                 </m:r>
               </m:oMath>
             </m:oMathPara>
@@ -726,13 +717,7 @@
                   <w:rPr>
                     <w:rFonts w:ascii="Cambria Math" w:hAnsi="Cambria Math"/>
                   </w:rPr>
-                  <m:t>x=1, y=</m:t>
-                </m:r>
-                <m:r>
-                  <w:rPr>
-                    <w:rFonts w:ascii="Cambria Math" w:hAnsi="Cambria Math"/>
-                  </w:rPr>
-                  <m:t>2</m:t>
+                  <m:t>x=1, y=2</m:t>
                 </m:r>
               </m:oMath>
             </m:oMathPara>
@@ -874,19 +859,7 @@
                   <w:rPr>
                     <w:rFonts w:ascii="Cambria Math" w:eastAsiaTheme="minorEastAsia" w:hAnsi="Cambria Math"/>
                   </w:rPr>
-                  <m:t>2</m:t>
-                </m:r>
-                <m:r>
-                  <w:rPr>
-                    <w:rFonts w:ascii="Cambria Math" w:eastAsiaTheme="minorEastAsia" w:hAnsi="Cambria Math"/>
-                  </w:rPr>
-                  <m:t>+</m:t>
-                </m:r>
-                <m:r>
-                  <w:rPr>
-                    <w:rFonts w:ascii="Cambria Math" w:eastAsiaTheme="minorEastAsia" w:hAnsi="Cambria Math"/>
-                  </w:rPr>
-                  <m:t>2</m:t>
+                  <m:t>2+2</m:t>
                 </m:r>
                 <m:r>
                   <m:rPr>
@@ -980,13 +953,7 @@
                   <w:rPr>
                     <w:rFonts w:ascii="Cambria Math" w:eastAsiaTheme="minorEastAsia" w:hAnsi="Cambria Math"/>
                   </w:rPr>
-                  <m:t>1+</m:t>
-                </m:r>
-                <m:r>
-                  <w:rPr>
-                    <w:rFonts w:ascii="Cambria Math" w:eastAsiaTheme="minorEastAsia" w:hAnsi="Cambria Math"/>
-                  </w:rPr>
-                  <m:t>2</m:t>
+                  <m:t>1+2</m:t>
                 </m:r>
                 <m:r>
                   <m:rPr>
@@ -1132,10 +1099,7 @@
     </w:p>
     <w:p>
       <w:r>
-        <w:t>Organize the following functions into six columns. Items in the same column should have the same asymptotic growth rates (they are big-O and big-Θ of each other). If a column is to the left of another column, all its growth rates should be slower than those of the column to its right</w:t>
-      </w:r>
-      <w:r>
-        <w:t>.</w:t>
+        <w:t>Organize the following functions into six columns. Items in the same column should have the same asymptotic growth rates (they are big-O and big-Θ of each other). If a column is to the left of another column, all its growth rates should be slower than those of the column to its right.</w:t>
       </w:r>
     </w:p>
     <w:tbl>
@@ -1321,14 +1285,7 @@
                 <w:b/>
                 <w:bCs/>
               </w:rPr>
-              <w:t>O(</w:t>
-            </w:r>
-            <w:r>
-              <w:rPr>
-                <w:b/>
-                <w:bCs/>
-              </w:rPr>
-              <w:t>2</w:t>
+              <w:t>O(2</w:t>
             </w:r>
             <w:r>
               <w:rPr>
@@ -1695,10 +1652,7 @@
           </w:tcPr>
           <w:p>
             <w:r>
-              <w:t>n</w:t>
-            </w:r>
-            <w:r>
-              <w:t xml:space="preserve"> log</w:t>
+              <w:t>n log</w:t>
             </w:r>
             <w:r>
               <w:rPr>
@@ -1712,10 +1666,7 @@
           </w:p>
           <w:p>
             <w:r>
-              <w:t>n</w:t>
-            </w:r>
-            <w:r>
-              <w:t xml:space="preserve"> log</w:t>
+              <w:t>n log</w:t>
             </w:r>
             <w:r>
               <w:rPr>
@@ -1780,10 +1731,7 @@
           </w:tcPr>
           <w:p>
             <w:r>
-              <w:t>n</w:t>
-            </w:r>
-            <w:r>
-              <w:t>!</w:t>
+              <w:t>n!</w:t>
             </w:r>
           </w:p>
         </w:tc>
@@ -2147,8 +2095,16 @@
           <w:ilvl w:val="0"/>
           <w:numId w:val="2"/>
         </w:numPr>
-      </w:pPr>
-      <w:r>
+        <w:rPr>
+          <w:b/>
+          <w:bCs/>
+        </w:rPr>
+      </w:pPr>
+      <w:r>
+        <w:rPr>
+          <w:b/>
+          <w:bCs/>
+        </w:rPr>
         <w:t>Using the definition of big-O, show 100n + 5 = O(2n).</w:t>
       </w:r>
     </w:p>
@@ -2211,6 +2167,9 @@
                   </m:e>
                 </m:d>
                 <m:r>
+                  <m:rPr>
+                    <m:sty m:val="p"/>
+                  </m:rPr>
                   <w:rPr>
                     <w:rFonts w:ascii="Cambria Math" w:hAnsi="Cambria Math"/>
                     <w:sz w:val="20"/>
@@ -2269,6 +2228,9 @@
                   <m:t>-100n</m:t>
                 </m:r>
                 <m:r>
+                  <m:rPr>
+                    <m:sty m:val="p"/>
+                  </m:rPr>
                   <w:rPr>
                     <w:rFonts w:ascii="Cambria Math" w:hAnsi="Cambria Math"/>
                     <w:color w:val="0070C0"/>
@@ -2318,6 +2280,9 @@
                   <m:t>-100n</m:t>
                 </m:r>
                 <m:r>
+                  <m:rPr>
+                    <m:sty m:val="p"/>
+                  </m:rPr>
                   <w:rPr>
                     <w:rFonts w:ascii="Cambria Math" w:hAnsi="Cambria Math"/>
                     <w:sz w:val="20"/>
@@ -2336,6 +2301,9 @@
                   <m:t>5≤2cn-100n</m:t>
                 </m:r>
                 <m:r>
+                  <m:rPr>
+                    <m:sty m:val="p"/>
+                  </m:rPr>
                   <w:rPr>
                     <w:rFonts w:ascii="Cambria Math" w:hAnsi="Cambria Math"/>
                     <w:sz w:val="20"/>
@@ -2376,6 +2344,9 @@
                   </m:e>
                 </m:d>
                 <m:r>
+                  <m:rPr>
+                    <m:sty m:val="p"/>
+                  </m:rPr>
                   <w:rPr>
                     <w:rFonts w:ascii="Cambria Math" w:hAnsi="Cambria Math"/>
                     <w:sz w:val="20"/>
@@ -2434,6 +2405,9 @@
                   <m:t>÷2n</m:t>
                 </m:r>
                 <m:r>
+                  <m:rPr>
+                    <m:sty m:val="p"/>
+                  </m:rPr>
                   <w:rPr>
                     <w:rFonts w:ascii="Cambria Math" w:hAnsi="Cambria Math"/>
                     <w:color w:val="0070C0"/>
@@ -2515,6 +2489,9 @@
                   </m:e>
                 </m:d>
                 <m:r>
+                  <m:rPr>
+                    <m:sty m:val="p"/>
+                  </m:rPr>
                   <w:rPr>
                     <w:rFonts w:ascii="Cambria Math" w:hAnsi="Cambria Math"/>
                     <w:sz w:val="20"/>
@@ -2605,6 +2582,9 @@
                   <m:t>+50</m:t>
                 </m:r>
                 <m:r>
+                  <m:rPr>
+                    <m:sty m:val="p"/>
+                  </m:rPr>
                   <w:rPr>
                     <w:rFonts w:ascii="Cambria Math" w:hAnsi="Cambria Math"/>
                     <w:color w:val="0070C0"/>
@@ -2737,6 +2717,9 @@
                   <m:t>+50≤c</m:t>
                 </m:r>
                 <m:r>
+                  <m:rPr>
+                    <m:sty m:val="p"/>
+                  </m:rPr>
                   <w:rPr>
                     <w:rFonts w:ascii="Cambria Math" w:hAnsi="Cambria Math"/>
                     <w:sz w:val="20"/>
@@ -2774,15 +2757,7 @@
                         <w:sz w:val="20"/>
                         <w:szCs w:val="20"/>
                       </w:rPr>
-                      <m:t>2</m:t>
-                    </m:r>
-                    <m:r>
-                      <w:rPr>
-                        <w:rFonts w:ascii="Cambria Math" w:hAnsi="Cambria Math"/>
-                        <w:sz w:val="20"/>
-                        <w:szCs w:val="20"/>
-                      </w:rPr>
-                      <m:t>*1</m:t>
+                      <m:t>2*1</m:t>
                     </m:r>
                   </m:den>
                 </m:f>
@@ -2795,6 +2770,9 @@
                   <m:t>+50≤c</m:t>
                 </m:r>
                 <m:r>
+                  <m:rPr>
+                    <m:sty m:val="p"/>
+                  </m:rPr>
                   <w:rPr>
                     <w:rFonts w:ascii="Cambria Math" w:hAnsi="Cambria Math"/>
                     <w:sz w:val="20"/>
@@ -2875,19 +2853,7 @@
                 <w:szCs w:val="20"/>
                 <w:shd w:val="clear" w:color="auto" w:fill="FFFFFF"/>
               </w:rPr>
-              <w:t>∴</w:t>
-            </w:r>
-            <w:r>
-              <w:rPr>
-                <w:rFonts w:ascii="Cambria Math" w:hAnsi="Cambria Math" w:cs="Cambria Math"/>
-                <w:b/>
-                <w:bCs/>
-                <w:color w:val="202124"/>
-                <w:sz w:val="20"/>
-                <w:szCs w:val="20"/>
-                <w:shd w:val="clear" w:color="auto" w:fill="FFFFFF"/>
-              </w:rPr>
-              <w:t xml:space="preserve"> </w:t>
+              <w:t xml:space="preserve">∴ </w:t>
             </w:r>
             <w:r>
               <w:rPr>
@@ -2951,6 +2917,9 @@
                   </m:e>
                 </m:d>
                 <m:r>
+                  <m:rPr>
+                    <m:sty m:val="p"/>
+                  </m:rPr>
                   <w:rPr>
                     <w:rFonts w:ascii="Cambria Math" w:hAnsi="Cambria Math"/>
                     <w:sz w:val="20"/>
@@ -2966,23 +2935,7 @@
                     <w:sz w:val="20"/>
                     <w:szCs w:val="20"/>
                   </w:rPr>
-                  <m:t>O</m:t>
-                </m:r>
-                <m:r>
-                  <w:rPr>
-                    <w:rFonts w:ascii="Cambria Math" w:hAnsi="Cambria Math"/>
-                    <w:sz w:val="20"/>
-                    <w:szCs w:val="20"/>
-                  </w:rPr>
-                  <m:t>≤</m:t>
-                </m:r>
-                <m:r>
-                  <w:rPr>
-                    <w:rFonts w:ascii="Cambria Math" w:hAnsi="Cambria Math"/>
-                    <w:sz w:val="20"/>
-                    <w:szCs w:val="20"/>
-                  </w:rPr>
-                  <m:t>f</m:t>
+                  <m:t>O≤f</m:t>
                 </m:r>
                 <m:d>
                   <m:dPr>
@@ -3012,15 +2965,7 @@
                     <w:sz w:val="20"/>
                     <w:szCs w:val="20"/>
                   </w:rPr>
-                  <m:t>≤</m:t>
-                </m:r>
-                <m:r>
-                  <w:rPr>
-                    <w:rFonts w:ascii="Cambria Math" w:hAnsi="Cambria Math"/>
-                    <w:sz w:val="20"/>
-                    <w:szCs w:val="20"/>
-                  </w:rPr>
-                  <m:t>c*g</m:t>
+                  <m:t>≤c*g</m:t>
                 </m:r>
                 <m:d>
                   <m:dPr>
@@ -3075,14 +3020,2357 @@
           <w:ilvl w:val="0"/>
           <w:numId w:val="2"/>
         </w:numPr>
-      </w:pPr>
-      <w:r>
+        <w:rPr>
+          <w:b/>
+          <w:bCs/>
+        </w:rPr>
+      </w:pPr>
+      <w:r>
+        <w:rPr>
+          <w:b/>
+          <w:bCs/>
+        </w:rPr>
         <w:lastRenderedPageBreak/>
-        <w:t>Using the definition of big-O, show n 3 + n 2 + n + 100 = O(n 3 ).</w:t>
-      </w:r>
+        <w:t>Using the definition of big-O, show n</w:t>
+      </w:r>
+      <w:r>
+        <w:rPr>
+          <w:b/>
+          <w:bCs/>
+          <w:vertAlign w:val="superscript"/>
+        </w:rPr>
+        <w:t>3</w:t>
+      </w:r>
+      <w:r>
+        <w:rPr>
+          <w:b/>
+          <w:bCs/>
+        </w:rPr>
+        <w:t xml:space="preserve"> + n</w:t>
+      </w:r>
+      <w:r>
+        <w:rPr>
+          <w:b/>
+          <w:bCs/>
+          <w:vertAlign w:val="superscript"/>
+        </w:rPr>
+        <w:t>2</w:t>
+      </w:r>
+      <w:r>
+        <w:rPr>
+          <w:b/>
+          <w:bCs/>
+        </w:rPr>
+        <w:t xml:space="preserve"> + n + 100 = O(n</w:t>
+      </w:r>
+      <w:r>
+        <w:rPr>
+          <w:b/>
+          <w:bCs/>
+          <w:vertAlign w:val="superscript"/>
+        </w:rPr>
+        <w:t>3</w:t>
+      </w:r>
+      <w:r>
+        <w:rPr>
+          <w:b/>
+          <w:bCs/>
+        </w:rPr>
+        <w:t>).</w:t>
+      </w:r>
+    </w:p>
+    <w:p/>
+    <w:p>
+      <m:oMathPara>
+        <m:oMath>
+          <m:sSup>
+            <m:sSupPr>
+              <m:ctrlPr>
+                <w:rPr>
+                  <w:rFonts w:ascii="Cambria Math" w:hAnsi="Cambria Math"/>
+                  <w:i/>
+                </w:rPr>
+              </m:ctrlPr>
+            </m:sSupPr>
+            <m:e>
+              <m:r>
+                <w:rPr>
+                  <w:rFonts w:ascii="Cambria Math" w:hAnsi="Cambria Math"/>
+                </w:rPr>
+                <m:t>n</m:t>
+              </m:r>
+            </m:e>
+            <m:sup>
+              <m:r>
+                <w:rPr>
+                  <w:rFonts w:ascii="Cambria Math" w:hAnsi="Cambria Math"/>
+                </w:rPr>
+                <m:t>3</m:t>
+              </m:r>
+            </m:sup>
+          </m:sSup>
+          <m:r>
+            <w:rPr>
+              <w:rFonts w:ascii="Cambria Math" w:hAnsi="Cambria Math"/>
+            </w:rPr>
+            <m:t>+</m:t>
+          </m:r>
+          <m:sSup>
+            <m:sSupPr>
+              <m:ctrlPr>
+                <w:rPr>
+                  <w:rFonts w:ascii="Cambria Math" w:hAnsi="Cambria Math"/>
+                  <w:i/>
+                </w:rPr>
+              </m:ctrlPr>
+            </m:sSupPr>
+            <m:e>
+              <m:r>
+                <w:rPr>
+                  <w:rFonts w:ascii="Cambria Math" w:hAnsi="Cambria Math"/>
+                </w:rPr>
+                <m:t>n</m:t>
+              </m:r>
+            </m:e>
+            <m:sup>
+              <m:r>
+                <w:rPr>
+                  <w:rFonts w:ascii="Cambria Math" w:hAnsi="Cambria Math"/>
+                </w:rPr>
+                <m:t>2</m:t>
+              </m:r>
+            </m:sup>
+          </m:sSup>
+          <m:r>
+            <w:rPr>
+              <w:rFonts w:ascii="Cambria Math" w:hAnsi="Cambria Math"/>
+            </w:rPr>
+            <m:t>+n≤2</m:t>
+          </m:r>
+          <m:sSup>
+            <m:sSupPr>
+              <m:ctrlPr>
+                <w:rPr>
+                  <w:rFonts w:ascii="Cambria Math" w:hAnsi="Cambria Math"/>
+                  <w:i/>
+                </w:rPr>
+              </m:ctrlPr>
+            </m:sSupPr>
+            <m:e>
+              <m:r>
+                <w:rPr>
+                  <w:rFonts w:ascii="Cambria Math" w:hAnsi="Cambria Math"/>
+                </w:rPr>
+                <m:t>n</m:t>
+              </m:r>
+            </m:e>
+            <m:sup>
+              <m:r>
+                <w:rPr>
+                  <w:rFonts w:ascii="Cambria Math" w:hAnsi="Cambria Math"/>
+                </w:rPr>
+                <m:t>3</m:t>
+              </m:r>
+            </m:sup>
+          </m:sSup>
+        </m:oMath>
+      </m:oMathPara>
+    </w:p>
+    <w:p>
+      <m:oMathPara>
+        <m:oMath>
+          <m:sSup>
+            <m:sSupPr>
+              <m:ctrlPr>
+                <w:rPr>
+                  <w:rFonts w:ascii="Cambria Math" w:hAnsi="Cambria Math"/>
+                  <w:i/>
+                </w:rPr>
+              </m:ctrlPr>
+            </m:sSupPr>
+            <m:e>
+              <m:r>
+                <w:rPr>
+                  <w:rFonts w:ascii="Cambria Math" w:hAnsi="Cambria Math"/>
+                </w:rPr>
+                <m:t>n</m:t>
+              </m:r>
+            </m:e>
+            <m:sup>
+              <m:r>
+                <w:rPr>
+                  <w:rFonts w:ascii="Cambria Math" w:hAnsi="Cambria Math"/>
+                </w:rPr>
+                <m:t>3</m:t>
+              </m:r>
+            </m:sup>
+          </m:sSup>
+          <m:r>
+            <w:rPr>
+              <w:rFonts w:ascii="Cambria Math" w:hAnsi="Cambria Math"/>
+            </w:rPr>
+            <m:t>+</m:t>
+          </m:r>
+          <m:sSup>
+            <m:sSupPr>
+              <m:ctrlPr>
+                <w:rPr>
+                  <w:rFonts w:ascii="Cambria Math" w:hAnsi="Cambria Math"/>
+                  <w:i/>
+                </w:rPr>
+              </m:ctrlPr>
+            </m:sSupPr>
+            <m:e>
+              <m:r>
+                <w:rPr>
+                  <w:rFonts w:ascii="Cambria Math" w:hAnsi="Cambria Math"/>
+                </w:rPr>
+                <m:t>n</m:t>
+              </m:r>
+            </m:e>
+            <m:sup>
+              <m:r>
+                <w:rPr>
+                  <w:rFonts w:ascii="Cambria Math" w:hAnsi="Cambria Math"/>
+                </w:rPr>
+                <m:t>2</m:t>
+              </m:r>
+            </m:sup>
+          </m:sSup>
+          <m:r>
+            <w:rPr>
+              <w:rFonts w:ascii="Cambria Math" w:hAnsi="Cambria Math"/>
+            </w:rPr>
+            <m:t>+n+200≤2</m:t>
+          </m:r>
+          <m:sSup>
+            <m:sSupPr>
+              <m:ctrlPr>
+                <w:rPr>
+                  <w:rFonts w:ascii="Cambria Math" w:hAnsi="Cambria Math"/>
+                  <w:i/>
+                </w:rPr>
+              </m:ctrlPr>
+            </m:sSupPr>
+            <m:e>
+              <m:r>
+                <w:rPr>
+                  <w:rFonts w:ascii="Cambria Math" w:hAnsi="Cambria Math"/>
+                </w:rPr>
+                <m:t>n</m:t>
+              </m:r>
+            </m:e>
+            <m:sup>
+              <m:r>
+                <w:rPr>
+                  <w:rFonts w:ascii="Cambria Math" w:hAnsi="Cambria Math"/>
+                </w:rPr>
+                <m:t>3</m:t>
+              </m:r>
+            </m:sup>
+          </m:sSup>
+          <m:r>
+            <w:rPr>
+              <w:rFonts w:ascii="Cambria Math" w:hAnsi="Cambria Math"/>
+            </w:rPr>
+            <m:t>+200</m:t>
+          </m:r>
+          <m:sSup>
+            <m:sSupPr>
+              <m:ctrlPr>
+                <w:rPr>
+                  <w:rFonts w:ascii="Cambria Math" w:hAnsi="Cambria Math"/>
+                  <w:i/>
+                </w:rPr>
+              </m:ctrlPr>
+            </m:sSupPr>
+            <m:e>
+              <m:r>
+                <w:rPr>
+                  <w:rFonts w:ascii="Cambria Math" w:hAnsi="Cambria Math"/>
+                </w:rPr>
+                <m:t>n</m:t>
+              </m:r>
+            </m:e>
+            <m:sup>
+              <m:r>
+                <w:rPr>
+                  <w:rFonts w:ascii="Cambria Math" w:hAnsi="Cambria Math"/>
+                </w:rPr>
+                <m:t>3</m:t>
+              </m:r>
+            </m:sup>
+          </m:sSup>
+        </m:oMath>
+      </m:oMathPara>
+    </w:p>
+    <w:p>
+      <m:oMathPara>
+        <m:oMath>
+          <m:sSup>
+            <m:sSupPr>
+              <m:ctrlPr>
+                <w:rPr>
+                  <w:rFonts w:ascii="Cambria Math" w:hAnsi="Cambria Math"/>
+                  <w:i/>
+                </w:rPr>
+              </m:ctrlPr>
+            </m:sSupPr>
+            <m:e>
+              <m:r>
+                <w:rPr>
+                  <w:rFonts w:ascii="Cambria Math" w:hAnsi="Cambria Math"/>
+                </w:rPr>
+                <m:t>n</m:t>
+              </m:r>
+            </m:e>
+            <m:sup>
+              <m:r>
+                <w:rPr>
+                  <w:rFonts w:ascii="Cambria Math" w:hAnsi="Cambria Math"/>
+                </w:rPr>
+                <m:t>3</m:t>
+              </m:r>
+            </m:sup>
+          </m:sSup>
+          <m:r>
+            <w:rPr>
+              <w:rFonts w:ascii="Cambria Math" w:hAnsi="Cambria Math"/>
+            </w:rPr>
+            <m:t>+</m:t>
+          </m:r>
+          <m:sSup>
+            <m:sSupPr>
+              <m:ctrlPr>
+                <w:rPr>
+                  <w:rFonts w:ascii="Cambria Math" w:hAnsi="Cambria Math"/>
+                  <w:i/>
+                </w:rPr>
+              </m:ctrlPr>
+            </m:sSupPr>
+            <m:e>
+              <m:r>
+                <w:rPr>
+                  <w:rFonts w:ascii="Cambria Math" w:hAnsi="Cambria Math"/>
+                </w:rPr>
+                <m:t>n</m:t>
+              </m:r>
+            </m:e>
+            <m:sup>
+              <m:r>
+                <w:rPr>
+                  <w:rFonts w:ascii="Cambria Math" w:hAnsi="Cambria Math"/>
+                </w:rPr>
+                <m:t>2</m:t>
+              </m:r>
+            </m:sup>
+          </m:sSup>
+          <m:r>
+            <w:rPr>
+              <w:rFonts w:ascii="Cambria Math" w:hAnsi="Cambria Math"/>
+            </w:rPr>
+            <m:t>+n+200≤102(</m:t>
+          </m:r>
+          <m:sSup>
+            <m:sSupPr>
+              <m:ctrlPr>
+                <w:rPr>
+                  <w:rFonts w:ascii="Cambria Math" w:hAnsi="Cambria Math"/>
+                  <w:i/>
+                </w:rPr>
+              </m:ctrlPr>
+            </m:sSupPr>
+            <m:e>
+              <m:r>
+                <w:rPr>
+                  <w:rFonts w:ascii="Cambria Math" w:hAnsi="Cambria Math"/>
+                </w:rPr>
+                <m:t>n</m:t>
+              </m:r>
+            </m:e>
+            <m:sup>
+              <m:r>
+                <w:rPr>
+                  <w:rFonts w:ascii="Cambria Math" w:hAnsi="Cambria Math"/>
+                </w:rPr>
+                <m:t>3</m:t>
+              </m:r>
+            </m:sup>
+          </m:sSup>
+          <m:r>
+            <w:rPr>
+              <w:rFonts w:ascii="Cambria Math" w:hAnsi="Cambria Math"/>
+            </w:rPr>
+            <m:t>)</m:t>
+          </m:r>
+        </m:oMath>
+      </m:oMathPara>
+    </w:p>
+    <w:p>
+      <m:oMathPara>
+        <m:oMath>
+          <m:sSup>
+            <m:sSupPr>
+              <m:ctrlPr>
+                <w:rPr>
+                  <w:rFonts w:ascii="Cambria Math" w:hAnsi="Cambria Math"/>
+                  <w:i/>
+                </w:rPr>
+              </m:ctrlPr>
+            </m:sSupPr>
+            <m:e>
+              <m:r>
+                <w:rPr>
+                  <w:rFonts w:ascii="Cambria Math" w:hAnsi="Cambria Math"/>
+                </w:rPr>
+                <m:t>n</m:t>
+              </m:r>
+            </m:e>
+            <m:sup>
+              <m:r>
+                <w:rPr>
+                  <w:rFonts w:ascii="Cambria Math" w:hAnsi="Cambria Math"/>
+                </w:rPr>
+                <m:t>3</m:t>
+              </m:r>
+            </m:sup>
+          </m:sSup>
+          <m:r>
+            <w:rPr>
+              <w:rFonts w:ascii="Cambria Math" w:hAnsi="Cambria Math"/>
+            </w:rPr>
+            <m:t>+</m:t>
+          </m:r>
+          <m:sSup>
+            <m:sSupPr>
+              <m:ctrlPr>
+                <w:rPr>
+                  <w:rFonts w:ascii="Cambria Math" w:hAnsi="Cambria Math"/>
+                  <w:i/>
+                </w:rPr>
+              </m:ctrlPr>
+            </m:sSupPr>
+            <m:e>
+              <m:r>
+                <w:rPr>
+                  <w:rFonts w:ascii="Cambria Math" w:hAnsi="Cambria Math"/>
+                </w:rPr>
+                <m:t>n</m:t>
+              </m:r>
+            </m:e>
+            <m:sup>
+              <m:r>
+                <w:rPr>
+                  <w:rFonts w:ascii="Cambria Math" w:hAnsi="Cambria Math"/>
+                </w:rPr>
+                <m:t>2</m:t>
+              </m:r>
+            </m:sup>
+          </m:sSup>
+          <m:r>
+            <w:rPr>
+              <w:rFonts w:ascii="Cambria Math" w:hAnsi="Cambria Math"/>
+            </w:rPr>
+            <m:t>+n+200≤</m:t>
+          </m:r>
+          <m:r>
+            <m:rPr>
+              <m:sty m:val="bi"/>
+            </m:rPr>
+            <w:rPr>
+              <w:rFonts w:ascii="Cambria Math" w:hAnsi="Cambria Math"/>
+            </w:rPr>
+            <m:t>102</m:t>
+          </m:r>
+          <m:r>
+            <w:rPr>
+              <w:rFonts w:ascii="Cambria Math" w:hAnsi="Cambria Math"/>
+            </w:rPr>
+            <m:t>(</m:t>
+          </m:r>
+          <m:sSup>
+            <m:sSupPr>
+              <m:ctrlPr>
+                <w:rPr>
+                  <w:rFonts w:ascii="Cambria Math" w:hAnsi="Cambria Math"/>
+                  <w:i/>
+                </w:rPr>
+              </m:ctrlPr>
+            </m:sSupPr>
+            <m:e>
+              <m:r>
+                <w:rPr>
+                  <w:rFonts w:ascii="Cambria Math" w:hAnsi="Cambria Math"/>
+                </w:rPr>
+                <m:t>n</m:t>
+              </m:r>
+            </m:e>
+            <m:sup>
+              <m:r>
+                <w:rPr>
+                  <w:rFonts w:ascii="Cambria Math" w:hAnsi="Cambria Math"/>
+                </w:rPr>
+                <m:t>3</m:t>
+              </m:r>
+            </m:sup>
+          </m:sSup>
+          <m:r>
+            <w:rPr>
+              <w:rFonts w:ascii="Cambria Math" w:hAnsi="Cambria Math"/>
+            </w:rPr>
+            <m:t>)</m:t>
+          </m:r>
+        </m:oMath>
+      </m:oMathPara>
+    </w:p>
+    <w:p>
+      <m:oMathPara>
+        <m:oMath>
+          <m:sSup>
+            <m:sSupPr>
+              <m:ctrlPr>
+                <w:rPr>
+                  <w:rFonts w:ascii="Cambria Math" w:hAnsi="Cambria Math"/>
+                  <w:i/>
+                </w:rPr>
+              </m:ctrlPr>
+            </m:sSupPr>
+            <m:e>
+              <m:r>
+                <w:rPr>
+                  <w:rFonts w:ascii="Cambria Math" w:hAnsi="Cambria Math"/>
+                </w:rPr>
+                <m:t>n</m:t>
+              </m:r>
+            </m:e>
+            <m:sup>
+              <m:r>
+                <w:rPr>
+                  <w:rFonts w:ascii="Cambria Math" w:hAnsi="Cambria Math"/>
+                </w:rPr>
+                <m:t>3</m:t>
+              </m:r>
+            </m:sup>
+          </m:sSup>
+          <m:r>
+            <w:rPr>
+              <w:rFonts w:ascii="Cambria Math" w:hAnsi="Cambria Math"/>
+            </w:rPr>
+            <m:t>+</m:t>
+          </m:r>
+          <m:sSup>
+            <m:sSupPr>
+              <m:ctrlPr>
+                <w:rPr>
+                  <w:rFonts w:ascii="Cambria Math" w:hAnsi="Cambria Math"/>
+                  <w:i/>
+                </w:rPr>
+              </m:ctrlPr>
+            </m:sSupPr>
+            <m:e>
+              <m:r>
+                <w:rPr>
+                  <w:rFonts w:ascii="Cambria Math" w:hAnsi="Cambria Math"/>
+                </w:rPr>
+                <m:t>n</m:t>
+              </m:r>
+            </m:e>
+            <m:sup>
+              <m:r>
+                <w:rPr>
+                  <w:rFonts w:ascii="Cambria Math" w:hAnsi="Cambria Math"/>
+                </w:rPr>
+                <m:t>2</m:t>
+              </m:r>
+            </m:sup>
+          </m:sSup>
+          <m:r>
+            <w:rPr>
+              <w:rFonts w:ascii="Cambria Math" w:hAnsi="Cambria Math"/>
+            </w:rPr>
+            <m:t>+n+200</m:t>
+          </m:r>
+          <m:r>
+            <w:rPr>
+              <w:rFonts w:ascii="Cambria Math" w:hAnsi="Cambria Math"/>
+            </w:rPr>
+            <m:t>=O(</m:t>
+          </m:r>
+          <m:sSup>
+            <m:sSupPr>
+              <m:ctrlPr>
+                <w:rPr>
+                  <w:rFonts w:ascii="Cambria Math" w:hAnsi="Cambria Math"/>
+                  <w:i/>
+                </w:rPr>
+              </m:ctrlPr>
+            </m:sSupPr>
+            <m:e>
+              <m:r>
+                <w:rPr>
+                  <w:rFonts w:ascii="Cambria Math" w:hAnsi="Cambria Math"/>
+                </w:rPr>
+                <m:t>n</m:t>
+              </m:r>
+            </m:e>
+            <m:sup>
+              <m:r>
+                <w:rPr>
+                  <w:rFonts w:ascii="Cambria Math" w:hAnsi="Cambria Math"/>
+                </w:rPr>
+                <m:t>3</m:t>
+              </m:r>
+            </m:sup>
+          </m:sSup>
+          <m:r>
+            <w:rPr>
+              <w:rFonts w:ascii="Cambria Math" w:hAnsi="Cambria Math"/>
+            </w:rPr>
+            <m:t>)</m:t>
+          </m:r>
+        </m:oMath>
+      </m:oMathPara>
+    </w:p>
+    <w:p>
+      <w:pPr>
+        <w:pStyle w:val="ListParagraph"/>
+        <w:ind w:left="0"/>
+        <w:rPr>
+          <w:rFonts w:eastAsiaTheme="minorEastAsia"/>
+        </w:rPr>
+      </w:pPr>
+      <m:oMathPara>
+        <m:oMath>
+          <m:r>
+            <m:rPr>
+              <m:sty m:val="b"/>
+            </m:rPr>
+            <w:rPr>
+              <w:rFonts w:ascii="Cambria Math" w:hAnsi="Cambria Math" w:cs="Cambria Math"/>
+              <w:color w:val="202124"/>
+              <w:shd w:val="clear" w:color="auto" w:fill="FFFFFF"/>
+            </w:rPr>
+            <m:t>∴</m:t>
+          </m:r>
+          <m:r>
+            <w:rPr>
+              <w:rFonts w:ascii="Cambria Math" w:eastAsiaTheme="minorEastAsia" w:hAnsi="Cambria Math"/>
+            </w:rPr>
+            <m:t>Complexity=O(</m:t>
+          </m:r>
+          <m:sSup>
+            <m:sSupPr>
+              <m:ctrlPr>
+                <w:rPr>
+                  <w:rFonts w:ascii="Cambria Math" w:hAnsi="Cambria Math"/>
+                  <w:i/>
+                </w:rPr>
+              </m:ctrlPr>
+            </m:sSupPr>
+            <m:e>
+              <m:r>
+                <w:rPr>
+                  <w:rFonts w:ascii="Cambria Math" w:hAnsi="Cambria Math"/>
+                </w:rPr>
+                <m:t>n</m:t>
+              </m:r>
+            </m:e>
+            <m:sup>
+              <m:r>
+                <w:rPr>
+                  <w:rFonts w:ascii="Cambria Math" w:hAnsi="Cambria Math"/>
+                </w:rPr>
+                <m:t>3</m:t>
+              </m:r>
+            </m:sup>
+          </m:sSup>
+          <m:r>
+            <w:rPr>
+              <w:rFonts w:ascii="Cambria Math" w:hAnsi="Cambria Math"/>
+            </w:rPr>
+            <m:t>)</m:t>
+          </m:r>
+        </m:oMath>
+      </m:oMathPara>
+    </w:p>
+    <w:p/>
+    <w:p>
+      <w:pPr>
+        <w:pStyle w:val="ListParagraph"/>
+        <w:numPr>
+          <w:ilvl w:val="0"/>
+          <w:numId w:val="2"/>
+        </w:numPr>
+        <w:rPr>
+          <w:b/>
+          <w:bCs/>
+        </w:rPr>
+      </w:pPr>
+      <w:r>
+        <w:rPr>
+          <w:b/>
+          <w:bCs/>
+        </w:rPr>
+        <w:t>Using the definition of big-O, show n</w:t>
+      </w:r>
+      <w:r>
+        <w:rPr>
+          <w:b/>
+          <w:bCs/>
+          <w:vertAlign w:val="superscript"/>
+        </w:rPr>
+        <w:t>99</w:t>
+      </w:r>
+      <w:r>
+        <w:rPr>
+          <w:b/>
+          <w:bCs/>
+        </w:rPr>
+        <w:t xml:space="preserve"> + 10000000 = O(n</w:t>
+      </w:r>
+      <w:r>
+        <w:rPr>
+          <w:b/>
+          <w:bCs/>
+          <w:vertAlign w:val="superscript"/>
+        </w:rPr>
+        <w:t>99</w:t>
+      </w:r>
+      <w:r>
+        <w:rPr>
+          <w:b/>
+          <w:bCs/>
+        </w:rPr>
+        <w:t>)).</w:t>
+      </w:r>
+    </w:p>
+    <w:p/>
+    <w:p>
+      <m:oMathPara>
+        <m:oMath>
+          <m:sSup>
+            <m:sSupPr>
+              <m:ctrlPr>
+                <w:rPr>
+                  <w:rFonts w:ascii="Cambria Math" w:hAnsi="Cambria Math"/>
+                  <w:i/>
+                </w:rPr>
+              </m:ctrlPr>
+            </m:sSupPr>
+            <m:e>
+              <m:r>
+                <w:rPr>
+                  <w:rFonts w:ascii="Cambria Math" w:hAnsi="Cambria Math"/>
+                </w:rPr>
+                <m:t>n</m:t>
+              </m:r>
+            </m:e>
+            <m:sup>
+              <m:r>
+                <w:rPr>
+                  <w:rFonts w:ascii="Cambria Math" w:hAnsi="Cambria Math"/>
+                </w:rPr>
+                <m:t>99</m:t>
+              </m:r>
+            </m:sup>
+          </m:sSup>
+          <m:r>
+            <w:rPr>
+              <w:rFonts w:ascii="Cambria Math" w:hAnsi="Cambria Math"/>
+            </w:rPr>
+            <m:t>+</m:t>
+          </m:r>
+          <m:r>
+            <m:rPr>
+              <m:sty m:val="p"/>
+            </m:rPr>
+            <w:rPr>
+              <w:rFonts w:ascii="Cambria Math" w:hAnsi="Cambria Math"/>
+            </w:rPr>
+            <m:t>10</m:t>
+          </m:r>
+          <m:r>
+            <m:rPr>
+              <m:sty m:val="p"/>
+            </m:rPr>
+            <w:rPr>
+              <w:rFonts w:ascii="Cambria Math" w:hAnsi="Cambria Math"/>
+            </w:rPr>
+            <m:t>,</m:t>
+          </m:r>
+          <m:r>
+            <m:rPr>
+              <m:sty m:val="p"/>
+            </m:rPr>
+            <w:rPr>
+              <w:rFonts w:ascii="Cambria Math" w:hAnsi="Cambria Math"/>
+            </w:rPr>
+            <m:t>000</m:t>
+          </m:r>
+          <m:r>
+            <m:rPr>
+              <m:sty m:val="p"/>
+            </m:rPr>
+            <w:rPr>
+              <w:rFonts w:ascii="Cambria Math" w:hAnsi="Cambria Math"/>
+            </w:rPr>
+            <m:t>,</m:t>
+          </m:r>
+          <m:r>
+            <m:rPr>
+              <m:sty m:val="p"/>
+            </m:rPr>
+            <w:rPr>
+              <w:rFonts w:ascii="Cambria Math" w:hAnsi="Cambria Math"/>
+            </w:rPr>
+            <m:t xml:space="preserve">000 </m:t>
+          </m:r>
+          <m:r>
+            <w:rPr>
+              <w:rFonts w:ascii="Cambria Math" w:hAnsi="Cambria Math"/>
+            </w:rPr>
+            <m:t>=O(</m:t>
+          </m:r>
+          <m:sSup>
+            <m:sSupPr>
+              <m:ctrlPr>
+                <w:rPr>
+                  <w:rFonts w:ascii="Cambria Math" w:hAnsi="Cambria Math"/>
+                  <w:i/>
+                </w:rPr>
+              </m:ctrlPr>
+            </m:sSupPr>
+            <m:e>
+              <m:r>
+                <w:rPr>
+                  <w:rFonts w:ascii="Cambria Math" w:hAnsi="Cambria Math"/>
+                </w:rPr>
+                <m:t>n</m:t>
+              </m:r>
+            </m:e>
+            <m:sup>
+              <m:r>
+                <w:rPr>
+                  <w:rFonts w:ascii="Cambria Math" w:hAnsi="Cambria Math"/>
+                </w:rPr>
+                <m:t>99</m:t>
+              </m:r>
+            </m:sup>
+          </m:sSup>
+          <m:r>
+            <w:rPr>
+              <w:rFonts w:ascii="Cambria Math" w:hAnsi="Cambria Math"/>
+            </w:rPr>
+            <m:t>)</m:t>
+          </m:r>
+        </m:oMath>
+      </m:oMathPara>
+    </w:p>
+    <w:p>
+      <m:oMathPara>
+        <m:oMath>
+          <m:sSup>
+            <m:sSupPr>
+              <m:ctrlPr>
+                <w:rPr>
+                  <w:rFonts w:ascii="Cambria Math" w:hAnsi="Cambria Math"/>
+                  <w:i/>
+                </w:rPr>
+              </m:ctrlPr>
+            </m:sSupPr>
+            <m:e>
+              <m:r>
+                <w:rPr>
+                  <w:rFonts w:ascii="Cambria Math" w:hAnsi="Cambria Math"/>
+                </w:rPr>
+                <m:t>n</m:t>
+              </m:r>
+            </m:e>
+            <m:sup>
+              <m:r>
+                <w:rPr>
+                  <w:rFonts w:ascii="Cambria Math" w:hAnsi="Cambria Math"/>
+                </w:rPr>
+                <m:t>99</m:t>
+              </m:r>
+            </m:sup>
+          </m:sSup>
+          <m:r>
+            <w:rPr>
+              <w:rFonts w:ascii="Cambria Math" w:hAnsi="Cambria Math"/>
+            </w:rPr>
+            <m:t>+</m:t>
+          </m:r>
+          <m:r>
+            <m:rPr>
+              <m:sty m:val="p"/>
+            </m:rPr>
+            <w:rPr>
+              <w:rFonts w:ascii="Cambria Math" w:hAnsi="Cambria Math"/>
+            </w:rPr>
+            <m:t>10</m:t>
+          </m:r>
+          <m:r>
+            <m:rPr>
+              <m:sty m:val="p"/>
+            </m:rPr>
+            <w:rPr>
+              <w:rFonts w:ascii="Cambria Math" w:hAnsi="Cambria Math"/>
+            </w:rPr>
+            <m:t>,</m:t>
+          </m:r>
+          <m:r>
+            <m:rPr>
+              <m:sty m:val="p"/>
+            </m:rPr>
+            <w:rPr>
+              <w:rFonts w:ascii="Cambria Math" w:hAnsi="Cambria Math"/>
+            </w:rPr>
+            <m:t>000</m:t>
+          </m:r>
+          <m:r>
+            <m:rPr>
+              <m:sty m:val="p"/>
+            </m:rPr>
+            <w:rPr>
+              <w:rFonts w:ascii="Cambria Math" w:hAnsi="Cambria Math"/>
+            </w:rPr>
+            <m:t>,</m:t>
+          </m:r>
+          <m:r>
+            <m:rPr>
+              <m:sty m:val="p"/>
+            </m:rPr>
+            <w:rPr>
+              <w:rFonts w:ascii="Cambria Math" w:hAnsi="Cambria Math"/>
+            </w:rPr>
+            <m:t xml:space="preserve">000 </m:t>
+          </m:r>
+          <m:r>
+            <w:rPr>
+              <w:rFonts w:ascii="Cambria Math" w:hAnsi="Cambria Math"/>
+            </w:rPr>
+            <m:t>≤</m:t>
+          </m:r>
+          <m:r>
+            <m:rPr>
+              <m:sty m:val="p"/>
+            </m:rPr>
+            <w:rPr>
+              <w:rFonts w:ascii="Cambria Math" w:hAnsi="Cambria Math"/>
+            </w:rPr>
+            <m:t>10</m:t>
+          </m:r>
+          <m:r>
+            <m:rPr>
+              <m:sty m:val="p"/>
+            </m:rPr>
+            <w:rPr>
+              <w:rFonts w:ascii="Cambria Math" w:hAnsi="Cambria Math"/>
+            </w:rPr>
+            <m:t>,</m:t>
+          </m:r>
+          <m:r>
+            <m:rPr>
+              <m:sty m:val="p"/>
+            </m:rPr>
+            <w:rPr>
+              <w:rFonts w:ascii="Cambria Math" w:hAnsi="Cambria Math"/>
+            </w:rPr>
+            <m:t>000</m:t>
+          </m:r>
+          <m:r>
+            <m:rPr>
+              <m:sty m:val="p"/>
+            </m:rPr>
+            <w:rPr>
+              <w:rFonts w:ascii="Cambria Math" w:hAnsi="Cambria Math"/>
+            </w:rPr>
+            <m:t>,</m:t>
+          </m:r>
+          <m:r>
+            <m:rPr>
+              <m:sty m:val="p"/>
+            </m:rPr>
+            <w:rPr>
+              <w:rFonts w:ascii="Cambria Math" w:hAnsi="Cambria Math"/>
+            </w:rPr>
+            <m:t>000</m:t>
+          </m:r>
+          <m:r>
+            <m:rPr>
+              <m:sty m:val="p"/>
+            </m:rPr>
+            <w:rPr>
+              <w:rFonts w:ascii="Cambria Math" w:hAnsi="Cambria Math"/>
+            </w:rPr>
+            <m:t>*</m:t>
+          </m:r>
+          <m:sSup>
+            <m:sSupPr>
+              <m:ctrlPr>
+                <w:rPr>
+                  <w:rFonts w:ascii="Cambria Math" w:hAnsi="Cambria Math"/>
+                  <w:i/>
+                </w:rPr>
+              </m:ctrlPr>
+            </m:sSupPr>
+            <m:e>
+              <m:r>
+                <w:rPr>
+                  <w:rFonts w:ascii="Cambria Math" w:hAnsi="Cambria Math"/>
+                </w:rPr>
+                <m:t>n</m:t>
+              </m:r>
+            </m:e>
+            <m:sup>
+              <m:r>
+                <w:rPr>
+                  <w:rFonts w:ascii="Cambria Math" w:hAnsi="Cambria Math"/>
+                </w:rPr>
+                <m:t>99</m:t>
+              </m:r>
+            </m:sup>
+          </m:sSup>
+          <m:r>
+            <w:rPr>
+              <w:rFonts w:ascii="Cambria Math" w:hAnsi="Cambria Math"/>
+              <w:color w:val="0070C0"/>
+            </w:rPr>
+            <m:t>+</m:t>
+          </m:r>
+          <m:sSup>
+            <m:sSupPr>
+              <m:ctrlPr>
+                <w:rPr>
+                  <w:rFonts w:ascii="Cambria Math" w:hAnsi="Cambria Math"/>
+                  <w:i/>
+                  <w:color w:val="0070C0"/>
+                </w:rPr>
+              </m:ctrlPr>
+            </m:sSupPr>
+            <m:e>
+              <m:r>
+                <w:rPr>
+                  <w:rFonts w:ascii="Cambria Math" w:hAnsi="Cambria Math"/>
+                  <w:color w:val="0070C0"/>
+                </w:rPr>
+                <m:t>n</m:t>
+              </m:r>
+            </m:e>
+            <m:sup>
+              <m:r>
+                <w:rPr>
+                  <w:rFonts w:ascii="Cambria Math" w:hAnsi="Cambria Math"/>
+                  <w:color w:val="0070C0"/>
+                </w:rPr>
+                <m:t>99</m:t>
+              </m:r>
+            </m:sup>
+          </m:sSup>
+        </m:oMath>
+      </m:oMathPara>
+    </w:p>
+    <w:p>
+      <m:oMathPara>
+        <m:oMath>
+          <m:sSup>
+            <m:sSupPr>
+              <m:ctrlPr>
+                <w:rPr>
+                  <w:rFonts w:ascii="Cambria Math" w:hAnsi="Cambria Math"/>
+                  <w:i/>
+                </w:rPr>
+              </m:ctrlPr>
+            </m:sSupPr>
+            <m:e>
+              <m:r>
+                <w:rPr>
+                  <w:rFonts w:ascii="Cambria Math" w:hAnsi="Cambria Math"/>
+                </w:rPr>
+                <m:t>n</m:t>
+              </m:r>
+            </m:e>
+            <m:sup>
+              <m:r>
+                <w:rPr>
+                  <w:rFonts w:ascii="Cambria Math" w:hAnsi="Cambria Math"/>
+                </w:rPr>
+                <m:t>99</m:t>
+              </m:r>
+            </m:sup>
+          </m:sSup>
+          <m:r>
+            <w:rPr>
+              <w:rFonts w:ascii="Cambria Math" w:hAnsi="Cambria Math"/>
+            </w:rPr>
+            <m:t>+</m:t>
+          </m:r>
+          <m:r>
+            <m:rPr>
+              <m:sty m:val="p"/>
+            </m:rPr>
+            <w:rPr>
+              <w:rFonts w:ascii="Cambria Math" w:hAnsi="Cambria Math"/>
+            </w:rPr>
+            <m:t>10</m:t>
+          </m:r>
+          <m:r>
+            <m:rPr>
+              <m:sty m:val="p"/>
+            </m:rPr>
+            <w:rPr>
+              <w:rFonts w:ascii="Cambria Math" w:hAnsi="Cambria Math"/>
+            </w:rPr>
+            <m:t>,</m:t>
+          </m:r>
+          <m:r>
+            <m:rPr>
+              <m:sty m:val="p"/>
+            </m:rPr>
+            <w:rPr>
+              <w:rFonts w:ascii="Cambria Math" w:hAnsi="Cambria Math"/>
+            </w:rPr>
+            <m:t>000</m:t>
+          </m:r>
+          <m:r>
+            <m:rPr>
+              <m:sty m:val="p"/>
+            </m:rPr>
+            <w:rPr>
+              <w:rFonts w:ascii="Cambria Math" w:hAnsi="Cambria Math"/>
+            </w:rPr>
+            <m:t>,</m:t>
+          </m:r>
+          <m:r>
+            <m:rPr>
+              <m:sty m:val="p"/>
+            </m:rPr>
+            <w:rPr>
+              <w:rFonts w:ascii="Cambria Math" w:hAnsi="Cambria Math"/>
+            </w:rPr>
+            <m:t xml:space="preserve">000 </m:t>
+          </m:r>
+          <m:r>
+            <w:rPr>
+              <w:rFonts w:ascii="Cambria Math" w:hAnsi="Cambria Math"/>
+            </w:rPr>
+            <m:t>≤</m:t>
+          </m:r>
+          <m:r>
+            <m:rPr>
+              <m:sty m:val="p"/>
+            </m:rPr>
+            <w:rPr>
+              <w:rFonts w:ascii="Cambria Math" w:hAnsi="Cambria Math"/>
+            </w:rPr>
+            <m:t>10</m:t>
+          </m:r>
+          <m:r>
+            <m:rPr>
+              <m:sty m:val="p"/>
+            </m:rPr>
+            <w:rPr>
+              <w:rFonts w:ascii="Cambria Math" w:hAnsi="Cambria Math"/>
+            </w:rPr>
+            <m:t>,</m:t>
+          </m:r>
+          <m:r>
+            <m:rPr>
+              <m:sty m:val="p"/>
+            </m:rPr>
+            <w:rPr>
+              <w:rFonts w:ascii="Cambria Math" w:hAnsi="Cambria Math"/>
+            </w:rPr>
+            <m:t>000</m:t>
+          </m:r>
+          <m:r>
+            <m:rPr>
+              <m:sty m:val="p"/>
+            </m:rPr>
+            <w:rPr>
+              <w:rFonts w:ascii="Cambria Math" w:hAnsi="Cambria Math"/>
+            </w:rPr>
+            <m:t>,</m:t>
+          </m:r>
+          <m:r>
+            <m:rPr>
+              <m:sty m:val="p"/>
+            </m:rPr>
+            <w:rPr>
+              <w:rFonts w:ascii="Cambria Math" w:hAnsi="Cambria Math"/>
+            </w:rPr>
+            <m:t>00</m:t>
+          </m:r>
+          <m:r>
+            <m:rPr>
+              <m:sty m:val="p"/>
+            </m:rPr>
+            <w:rPr>
+              <w:rFonts w:ascii="Cambria Math" w:hAnsi="Cambria Math"/>
+            </w:rPr>
+            <m:t>1*</m:t>
+          </m:r>
+          <m:sSup>
+            <m:sSupPr>
+              <m:ctrlPr>
+                <w:rPr>
+                  <w:rFonts w:ascii="Cambria Math" w:hAnsi="Cambria Math"/>
+                  <w:i/>
+                </w:rPr>
+              </m:ctrlPr>
+            </m:sSupPr>
+            <m:e>
+              <m:r>
+                <w:rPr>
+                  <w:rFonts w:ascii="Cambria Math" w:hAnsi="Cambria Math"/>
+                </w:rPr>
+                <m:t>n</m:t>
+              </m:r>
+            </m:e>
+            <m:sup>
+              <m:r>
+                <w:rPr>
+                  <w:rFonts w:ascii="Cambria Math" w:hAnsi="Cambria Math"/>
+                </w:rPr>
+                <m:t>99</m:t>
+              </m:r>
+            </m:sup>
+          </m:sSup>
+        </m:oMath>
+      </m:oMathPara>
+    </w:p>
+    <w:p>
+      <m:oMathPara>
+        <m:oMath>
+          <m:sSup>
+            <m:sSupPr>
+              <m:ctrlPr>
+                <w:rPr>
+                  <w:rFonts w:ascii="Cambria Math" w:hAnsi="Cambria Math"/>
+                  <w:i/>
+                </w:rPr>
+              </m:ctrlPr>
+            </m:sSupPr>
+            <m:e>
+              <m:r>
+                <w:rPr>
+                  <w:rFonts w:ascii="Cambria Math" w:hAnsi="Cambria Math"/>
+                </w:rPr>
+                <m:t>n</m:t>
+              </m:r>
+            </m:e>
+            <m:sup>
+              <m:r>
+                <w:rPr>
+                  <w:rFonts w:ascii="Cambria Math" w:hAnsi="Cambria Math"/>
+                </w:rPr>
+                <m:t>99</m:t>
+              </m:r>
+            </m:sup>
+          </m:sSup>
+          <m:r>
+            <w:rPr>
+              <w:rFonts w:ascii="Cambria Math" w:hAnsi="Cambria Math"/>
+            </w:rPr>
+            <m:t>+</m:t>
+          </m:r>
+          <m:r>
+            <m:rPr>
+              <m:sty m:val="p"/>
+            </m:rPr>
+            <w:rPr>
+              <w:rFonts w:ascii="Cambria Math" w:hAnsi="Cambria Math"/>
+            </w:rPr>
+            <m:t>10</m:t>
+          </m:r>
+          <m:r>
+            <m:rPr>
+              <m:sty m:val="p"/>
+            </m:rPr>
+            <w:rPr>
+              <w:rFonts w:ascii="Cambria Math" w:hAnsi="Cambria Math"/>
+            </w:rPr>
+            <m:t>,</m:t>
+          </m:r>
+          <m:r>
+            <m:rPr>
+              <m:sty m:val="p"/>
+            </m:rPr>
+            <w:rPr>
+              <w:rFonts w:ascii="Cambria Math" w:hAnsi="Cambria Math"/>
+            </w:rPr>
+            <m:t>000</m:t>
+          </m:r>
+          <m:r>
+            <m:rPr>
+              <m:sty m:val="p"/>
+            </m:rPr>
+            <w:rPr>
+              <w:rFonts w:ascii="Cambria Math" w:hAnsi="Cambria Math"/>
+            </w:rPr>
+            <m:t>,</m:t>
+          </m:r>
+          <m:r>
+            <m:rPr>
+              <m:sty m:val="p"/>
+            </m:rPr>
+            <w:rPr>
+              <w:rFonts w:ascii="Cambria Math" w:hAnsi="Cambria Math"/>
+            </w:rPr>
+            <m:t xml:space="preserve">000 </m:t>
+          </m:r>
+          <m:r>
+            <w:rPr>
+              <w:rFonts w:ascii="Cambria Math" w:hAnsi="Cambria Math"/>
+            </w:rPr>
+            <m:t>≤</m:t>
+          </m:r>
+          <m:r>
+            <m:rPr>
+              <m:sty m:val="b"/>
+            </m:rPr>
+            <w:rPr>
+              <w:rFonts w:ascii="Cambria Math" w:hAnsi="Cambria Math"/>
+            </w:rPr>
+            <m:t>10,000,001</m:t>
+          </m:r>
+          <m:r>
+            <m:rPr>
+              <m:sty m:val="p"/>
+            </m:rPr>
+            <w:rPr>
+              <w:rFonts w:ascii="Cambria Math" w:hAnsi="Cambria Math"/>
+            </w:rPr>
+            <m:t>*</m:t>
+          </m:r>
+          <m:sSup>
+            <m:sSupPr>
+              <m:ctrlPr>
+                <w:rPr>
+                  <w:rFonts w:ascii="Cambria Math" w:hAnsi="Cambria Math"/>
+                  <w:i/>
+                </w:rPr>
+              </m:ctrlPr>
+            </m:sSupPr>
+            <m:e>
+              <m:r>
+                <w:rPr>
+                  <w:rFonts w:ascii="Cambria Math" w:hAnsi="Cambria Math"/>
+                </w:rPr>
+                <m:t>n</m:t>
+              </m:r>
+            </m:e>
+            <m:sup>
+              <m:r>
+                <w:rPr>
+                  <w:rFonts w:ascii="Cambria Math" w:hAnsi="Cambria Math"/>
+                </w:rPr>
+                <m:t>99</m:t>
+              </m:r>
+            </m:sup>
+          </m:sSup>
+        </m:oMath>
+      </m:oMathPara>
+    </w:p>
+    <w:p>
+      <m:oMathPara>
+        <m:oMath>
+          <m:sSup>
+            <m:sSupPr>
+              <m:ctrlPr>
+                <w:rPr>
+                  <w:rFonts w:ascii="Cambria Math" w:hAnsi="Cambria Math"/>
+                  <w:i/>
+                </w:rPr>
+              </m:ctrlPr>
+            </m:sSupPr>
+            <m:e>
+              <m:r>
+                <w:rPr>
+                  <w:rFonts w:ascii="Cambria Math" w:hAnsi="Cambria Math"/>
+                </w:rPr>
+                <m:t>n</m:t>
+              </m:r>
+            </m:e>
+            <m:sup>
+              <m:r>
+                <w:rPr>
+                  <w:rFonts w:ascii="Cambria Math" w:hAnsi="Cambria Math"/>
+                </w:rPr>
+                <m:t>99</m:t>
+              </m:r>
+            </m:sup>
+          </m:sSup>
+          <m:r>
+            <w:rPr>
+              <w:rFonts w:ascii="Cambria Math" w:hAnsi="Cambria Math"/>
+            </w:rPr>
+            <m:t>+</m:t>
+          </m:r>
+          <m:r>
+            <m:rPr>
+              <m:sty m:val="p"/>
+            </m:rPr>
+            <w:rPr>
+              <w:rFonts w:ascii="Cambria Math" w:hAnsi="Cambria Math"/>
+            </w:rPr>
+            <m:t>10</m:t>
+          </m:r>
+          <m:r>
+            <m:rPr>
+              <m:sty m:val="p"/>
+            </m:rPr>
+            <w:rPr>
+              <w:rFonts w:ascii="Cambria Math" w:hAnsi="Cambria Math"/>
+            </w:rPr>
+            <m:t>,</m:t>
+          </m:r>
+          <m:r>
+            <m:rPr>
+              <m:sty m:val="p"/>
+            </m:rPr>
+            <w:rPr>
+              <w:rFonts w:ascii="Cambria Math" w:hAnsi="Cambria Math"/>
+            </w:rPr>
+            <m:t>000</m:t>
+          </m:r>
+          <m:r>
+            <m:rPr>
+              <m:sty m:val="p"/>
+            </m:rPr>
+            <w:rPr>
+              <w:rFonts w:ascii="Cambria Math" w:hAnsi="Cambria Math"/>
+            </w:rPr>
+            <m:t>,</m:t>
+          </m:r>
+          <m:r>
+            <m:rPr>
+              <m:sty m:val="p"/>
+            </m:rPr>
+            <w:rPr>
+              <w:rFonts w:ascii="Cambria Math" w:hAnsi="Cambria Math"/>
+            </w:rPr>
+            <m:t xml:space="preserve">000 </m:t>
+          </m:r>
+          <m:r>
+            <w:rPr>
+              <w:rFonts w:ascii="Cambria Math" w:hAnsi="Cambria Math"/>
+            </w:rPr>
+            <m:t>≤</m:t>
+          </m:r>
+          <m:r>
+            <m:rPr>
+              <m:sty m:val="p"/>
+            </m:rPr>
+            <w:rPr>
+              <w:rFonts w:ascii="Cambria Math" w:hAnsi="Cambria Math"/>
+            </w:rPr>
+            <m:t>O(</m:t>
+          </m:r>
+          <m:sSup>
+            <m:sSupPr>
+              <m:ctrlPr>
+                <w:rPr>
+                  <w:rFonts w:ascii="Cambria Math" w:hAnsi="Cambria Math"/>
+                  <w:i/>
+                </w:rPr>
+              </m:ctrlPr>
+            </m:sSupPr>
+            <m:e>
+              <m:r>
+                <w:rPr>
+                  <w:rFonts w:ascii="Cambria Math" w:hAnsi="Cambria Math"/>
+                </w:rPr>
+                <m:t>n</m:t>
+              </m:r>
+            </m:e>
+            <m:sup>
+              <m:r>
+                <w:rPr>
+                  <w:rFonts w:ascii="Cambria Math" w:hAnsi="Cambria Math"/>
+                </w:rPr>
+                <m:t>99</m:t>
+              </m:r>
+            </m:sup>
+          </m:sSup>
+          <m:r>
+            <w:rPr>
+              <w:rFonts w:ascii="Cambria Math" w:hAnsi="Cambria Math"/>
+            </w:rPr>
+            <m:t>)</m:t>
+          </m:r>
+        </m:oMath>
+      </m:oMathPara>
+    </w:p>
+    <w:p>
+      <w:pPr>
+        <w:pStyle w:val="ListParagraph"/>
+        <w:ind w:left="0"/>
+        <w:rPr>
+          <w:rFonts w:eastAsiaTheme="minorEastAsia"/>
+        </w:rPr>
+      </w:pPr>
+      <m:oMathPara>
+        <m:oMath>
+          <m:r>
+            <m:rPr>
+              <m:sty m:val="b"/>
+            </m:rPr>
+            <w:rPr>
+              <w:rFonts w:ascii="Cambria Math" w:hAnsi="Cambria Math" w:cs="Cambria Math"/>
+              <w:color w:val="202124"/>
+              <w:shd w:val="clear" w:color="auto" w:fill="FFFFFF"/>
+            </w:rPr>
+            <m:t>∴</m:t>
+          </m:r>
+          <m:r>
+            <w:rPr>
+              <w:rFonts w:ascii="Cambria Math" w:eastAsiaTheme="minorEastAsia" w:hAnsi="Cambria Math"/>
+            </w:rPr>
+            <m:t>Complexity=O(</m:t>
+          </m:r>
+          <m:sSup>
+            <m:sSupPr>
+              <m:ctrlPr>
+                <w:rPr>
+                  <w:rFonts w:ascii="Cambria Math" w:hAnsi="Cambria Math"/>
+                  <w:i/>
+                </w:rPr>
+              </m:ctrlPr>
+            </m:sSupPr>
+            <m:e>
+              <m:r>
+                <w:rPr>
+                  <w:rFonts w:ascii="Cambria Math" w:hAnsi="Cambria Math"/>
+                </w:rPr>
+                <m:t>n</m:t>
+              </m:r>
+            </m:e>
+            <m:sup>
+              <m:r>
+                <w:rPr>
+                  <w:rFonts w:ascii="Cambria Math" w:hAnsi="Cambria Math"/>
+                </w:rPr>
+                <m:t>99</m:t>
+              </m:r>
+            </m:sup>
+          </m:sSup>
+          <m:r>
+            <w:rPr>
+              <w:rFonts w:ascii="Cambria Math" w:hAnsi="Cambria Math"/>
+            </w:rPr>
+            <m:t>)</m:t>
+          </m:r>
+        </m:oMath>
+      </m:oMathPara>
+    </w:p>
+    <w:p/>
+    <w:p>
+      <w:pPr>
+        <w:rPr>
+          <w:b/>
+          <w:bCs/>
+        </w:rPr>
+      </w:pPr>
+      <w:r>
+        <w:rPr>
+          <w:b/>
+          <w:bCs/>
+        </w:rPr>
+        <w:t xml:space="preserve">Problem </w:t>
+      </w:r>
+      <w:r>
+        <w:rPr>
+          <w:b/>
+          <w:bCs/>
+        </w:rPr>
+        <w:t>5</w:t>
+      </w:r>
+      <w:r>
+        <w:rPr>
+          <w:b/>
+          <w:bCs/>
+        </w:rPr>
+        <w:t xml:space="preserve"> – </w:t>
+      </w:r>
+      <w:r>
+        <w:rPr>
+          <w:b/>
+          <w:bCs/>
+        </w:rPr>
+        <w:t>Searching</w:t>
+      </w:r>
+    </w:p>
+    <w:p>
+      <w:pPr>
+        <w:rPr>
+          <w:b/>
+          <w:bCs/>
+        </w:rPr>
+      </w:pPr>
+      <w:r>
+        <w:rPr>
+          <w:b/>
+          <w:bCs/>
+        </w:rPr>
+        <w:t>We will consider the problem of search in ordered and unordered arrays.</w:t>
+      </w:r>
+    </w:p>
+    <w:p>
+      <w:pPr>
+        <w:pStyle w:val="ListParagraph"/>
+        <w:numPr>
+          <w:ilvl w:val="0"/>
+          <w:numId w:val="5"/>
+        </w:numPr>
+        <w:jc w:val="both"/>
+        <w:rPr>
+          <w:b/>
+          <w:bCs/>
+        </w:rPr>
+      </w:pPr>
+      <w:r>
+        <w:rPr>
+          <w:b/>
+          <w:bCs/>
+        </w:rPr>
+        <w:t>We are given an algorithm called search which can tell us true or false in one step per search query if we have found our desired element in an unordered array of length 2048. How many steps does it take in the worse possible case to search for a given element in the unordered array?</w:t>
+      </w:r>
+    </w:p>
+    <w:p>
+      <w:pPr>
+        <w:pStyle w:val="ListParagraph"/>
+        <w:jc w:val="both"/>
+      </w:pPr>
+    </w:p>
+    <w:p>
+      <w:pPr>
+        <w:pStyle w:val="ListParagraph"/>
+        <w:jc w:val="both"/>
+        <w:rPr>
+          <w:i/>
+          <w:iCs/>
+        </w:rPr>
+      </w:pPr>
+      <w:r>
+        <w:rPr>
+          <w:i/>
+          <w:iCs/>
+        </w:rPr>
+        <w:t xml:space="preserve">To search for a given element in the unordered array, as a </w:t>
+      </w:r>
+      <w:r>
+        <w:rPr>
+          <w:i/>
+          <w:iCs/>
+        </w:rPr>
+        <w:t>worst-case</w:t>
+      </w:r>
+      <w:r>
+        <w:rPr>
+          <w:i/>
+          <w:iCs/>
+        </w:rPr>
+        <w:t xml:space="preserve"> scenario it would take 2048 steps using the T or F methodology listed</w:t>
+      </w:r>
+      <w:r>
+        <w:rPr>
+          <w:i/>
+          <w:iCs/>
+        </w:rPr>
+        <w:t>, since it is possible that the desired element could be the last one in the array.</w:t>
+      </w:r>
+    </w:p>
+    <w:p>
+      <w:pPr>
+        <w:pStyle w:val="ListParagraph"/>
+        <w:jc w:val="both"/>
+      </w:pPr>
+    </w:p>
+    <w:p>
+      <w:pPr>
+        <w:pStyle w:val="ListParagraph"/>
+        <w:numPr>
+          <w:ilvl w:val="0"/>
+          <w:numId w:val="5"/>
+        </w:numPr>
+        <w:jc w:val="both"/>
+        <w:rPr>
+          <w:b/>
+          <w:bCs/>
+        </w:rPr>
+      </w:pPr>
+      <w:r>
+        <w:rPr>
+          <w:b/>
+          <w:bCs/>
+        </w:rPr>
+        <w:lastRenderedPageBreak/>
+        <w:t xml:space="preserve">Describe a </w:t>
+      </w:r>
+      <w:proofErr w:type="spellStart"/>
+      <w:r>
+        <w:rPr>
+          <w:b/>
+          <w:bCs/>
+        </w:rPr>
+        <w:t>fasterSearch</w:t>
+      </w:r>
+      <w:proofErr w:type="spellEnd"/>
+      <w:r>
+        <w:rPr>
+          <w:b/>
+          <w:bCs/>
+        </w:rPr>
+        <w:t xml:space="preserve"> algorithm to search for an element in an ordered array. In your explanation, include the time complexity using Big-O notation and draw or otherwise explain clearly why this algorithm is able to run faster.</w:t>
+      </w:r>
+    </w:p>
+    <w:p>
+      <w:pPr>
+        <w:pStyle w:val="ListParagraph"/>
+        <w:jc w:val="both"/>
+      </w:pPr>
+    </w:p>
+    <w:p>
+      <w:pPr>
+        <w:pStyle w:val="ListParagraph"/>
+        <w:jc w:val="both"/>
+      </w:pPr>
+      <w:r>
+        <w:t>A faster searching method for an ordered array could be done using binary search, in which half of the array is eliminated in each step leading to a much more favorable complexity. The idea here is that given a number of interest, we can find the midpoint along a list and eliminate the half that is not of interest to us, and continue this process until the desired value is found.</w:t>
+      </w:r>
+      <w:r>
+        <w:t xml:space="preserve"> For example, if the objective value is 9, then the list could be looked it, establishing the midpoint, and eliminating the list iteratively until the value of interest is found:</w:t>
+      </w:r>
+    </w:p>
+    <w:p>
+      <w:pPr>
+        <w:pStyle w:val="ListParagraph"/>
+        <w:jc w:val="center"/>
+      </w:pPr>
+      <w:r>
+        <w:rPr>
+          <w:noProof/>
+        </w:rPr>
+        <w:drawing>
+          <wp:inline distT="0" distB="0" distL="0" distR="0" wp14:anchorId="223FAF0F" wp14:editId="649417A3">
+            <wp:extent cx="2438400" cy="1810303"/>
+            <wp:effectExtent l="0" t="0" r="0" b="0"/>
+            <wp:docPr id="1" name="Picture 1"/>
+            <wp:cNvGraphicFramePr>
+              <a:graphicFrameLocks xmlns:a="http://schemas.openxmlformats.org/drawingml/2006/main" noChangeAspect="1"/>
+            </wp:cNvGraphicFramePr>
+            <a:graphic xmlns:a="http://schemas.openxmlformats.org/drawingml/2006/main">
+              <a:graphicData uri="http://schemas.openxmlformats.org/drawingml/2006/picture">
+                <pic:pic xmlns:pic="http://schemas.openxmlformats.org/drawingml/2006/picture">
+                  <pic:nvPicPr>
+                    <pic:cNvPr id="1" name=""/>
+                    <pic:cNvPicPr/>
+                  </pic:nvPicPr>
+                  <pic:blipFill>
+                    <a:blip r:embed="rId7"/>
+                    <a:stretch>
+                      <a:fillRect/>
+                    </a:stretch>
+                  </pic:blipFill>
+                  <pic:spPr>
+                    <a:xfrm>
+                      <a:off x="0" y="0"/>
+                      <a:ext cx="2450855" cy="1819550"/>
+                    </a:xfrm>
+                    <a:prstGeom prst="rect">
+                      <a:avLst/>
+                    </a:prstGeom>
+                  </pic:spPr>
+                </pic:pic>
+              </a:graphicData>
+            </a:graphic>
+          </wp:inline>
+        </w:drawing>
+      </w:r>
+    </w:p>
+    <w:p>
+      <w:pPr>
+        <w:pStyle w:val="ListParagraph"/>
+      </w:pPr>
+    </w:p>
+    <w:p>
+      <w:pPr>
+        <w:pStyle w:val="ListParagraph"/>
+        <w:jc w:val="both"/>
+      </w:pPr>
+    </w:p>
+    <w:p>
+      <w:pPr>
+        <w:pStyle w:val="ListParagraph"/>
+        <w:jc w:val="both"/>
+      </w:pPr>
+    </w:p>
+    <w:p>
+      <w:pPr>
+        <w:pStyle w:val="ListParagraph"/>
+        <w:numPr>
+          <w:ilvl w:val="0"/>
+          <w:numId w:val="5"/>
+        </w:numPr>
+        <w:jc w:val="both"/>
+        <w:rPr>
+          <w:b/>
+          <w:bCs/>
+        </w:rPr>
+      </w:pPr>
+      <w:r>
+        <w:rPr>
+          <w:b/>
+          <w:bCs/>
+        </w:rPr>
+        <w:t xml:space="preserve">How many steps does your </w:t>
+      </w:r>
+      <w:proofErr w:type="spellStart"/>
+      <w:r>
+        <w:rPr>
+          <w:b/>
+          <w:bCs/>
+        </w:rPr>
+        <w:t>fasterSearch</w:t>
+      </w:r>
+      <w:proofErr w:type="spellEnd"/>
+      <w:r>
+        <w:rPr>
+          <w:b/>
+          <w:bCs/>
+        </w:rPr>
+        <w:t xml:space="preserve"> algorithm (from the previous part) take to find an element in an ordered array of length 256 in the worse-case? Show the math to support your claim</w:t>
+      </w:r>
+    </w:p>
+    <w:p>
+      <w:pPr>
+        <w:ind w:left="720"/>
+        <w:jc w:val="both"/>
+      </w:pPr>
+    </w:p>
+    <w:p>
+      <w:pPr>
+        <w:ind w:left="720"/>
+        <w:jc w:val="both"/>
+      </w:pPr>
+      <w:r>
+        <w:t>When it comes to Binary search, the complexity for this algorithm is O(log n), and we can use this complexity to show the number of steps it would take to find an element of interest in a given ordered array:</w:t>
+      </w:r>
+    </w:p>
+    <w:p>
+      <m:oMathPara>
+        <m:oMath>
+          <m:sSub>
+            <m:sSubPr>
+              <m:ctrlPr>
+                <w:rPr>
+                  <w:rFonts w:ascii="Cambria Math" w:hAnsi="Cambria Math"/>
+                  <w:i/>
+                </w:rPr>
+              </m:ctrlPr>
+            </m:sSubPr>
+            <m:e>
+              <m:r>
+                <w:rPr>
+                  <w:rFonts w:ascii="Cambria Math" w:hAnsi="Cambria Math"/>
+                </w:rPr>
+                <m:t>log</m:t>
+              </m:r>
+            </m:e>
+            <m:sub>
+              <m:r>
+                <w:rPr>
+                  <w:rFonts w:ascii="Cambria Math" w:hAnsi="Cambria Math"/>
+                </w:rPr>
+                <m:t>2</m:t>
+              </m:r>
+            </m:sub>
+          </m:sSub>
+          <m:r>
+            <w:rPr>
+              <w:rFonts w:ascii="Cambria Math" w:hAnsi="Cambria Math"/>
+            </w:rPr>
+            <m:t>256</m:t>
+          </m:r>
+          <m:r>
+            <w:rPr>
+              <w:rFonts w:ascii="Cambria Math" w:hAnsi="Cambria Math"/>
+            </w:rPr>
+            <m:t>=</m:t>
+          </m:r>
+          <m:r>
+            <w:rPr>
+              <w:rFonts w:ascii="Cambria Math" w:hAnsi="Cambria Math"/>
+            </w:rPr>
+            <m:t>n</m:t>
+          </m:r>
+        </m:oMath>
+      </m:oMathPara>
+    </w:p>
+    <w:p>
+      <m:oMathPara>
+        <m:oMath>
+          <m:sSup>
+            <m:sSupPr>
+              <m:ctrlPr>
+                <w:rPr>
+                  <w:rFonts w:ascii="Cambria Math" w:hAnsi="Cambria Math"/>
+                  <w:i/>
+                </w:rPr>
+              </m:ctrlPr>
+            </m:sSupPr>
+            <m:e>
+              <m:r>
+                <w:rPr>
+                  <w:rFonts w:ascii="Cambria Math" w:hAnsi="Cambria Math"/>
+                </w:rPr>
+                <m:t>2</m:t>
+              </m:r>
+            </m:e>
+            <m:sup>
+              <m:r>
+                <w:rPr>
+                  <w:rFonts w:ascii="Cambria Math" w:hAnsi="Cambria Math"/>
+                </w:rPr>
+                <m:t>n</m:t>
+              </m:r>
+            </m:sup>
+          </m:sSup>
+          <m:r>
+            <w:rPr>
+              <w:rFonts w:ascii="Cambria Math" w:hAnsi="Cambria Math"/>
+            </w:rPr>
+            <m:t>=256</m:t>
+          </m:r>
+        </m:oMath>
+      </m:oMathPara>
+    </w:p>
+    <w:p>
+      <m:oMathPara>
+        <m:oMath>
+          <m:r>
+            <w:rPr>
+              <w:rFonts w:ascii="Cambria Math" w:hAnsi="Cambria Math"/>
+            </w:rPr>
+            <m:t>n</m:t>
+          </m:r>
+          <m:r>
+            <w:rPr>
+              <w:rFonts w:ascii="Cambria Math" w:hAnsi="Cambria Math"/>
+            </w:rPr>
+            <m:t>=</m:t>
+          </m:r>
+          <m:r>
+            <w:rPr>
+              <w:rFonts w:ascii="Cambria Math" w:hAnsi="Cambria Math"/>
+            </w:rPr>
+            <m:t>8</m:t>
+          </m:r>
+        </m:oMath>
+      </m:oMathPara>
+    </w:p>
+    <w:p>
+      <w:pPr>
+        <w:pStyle w:val="ListParagraph"/>
+        <w:ind w:left="0"/>
+        <w:rPr>
+          <w:rFonts w:eastAsiaTheme="minorEastAsia"/>
+        </w:rPr>
+      </w:pPr>
+      <m:oMathPara>
+        <m:oMath>
+          <m:r>
+            <m:rPr>
+              <m:sty m:val="b"/>
+            </m:rPr>
+            <w:rPr>
+              <w:rFonts w:ascii="Cambria Math" w:hAnsi="Cambria Math" w:cs="Cambria Math"/>
+              <w:color w:val="202124"/>
+              <w:shd w:val="clear" w:color="auto" w:fill="FFFFFF"/>
+            </w:rPr>
+            <m:t>∴</m:t>
+          </m:r>
+          <m:r>
+            <w:rPr>
+              <w:rFonts w:ascii="Cambria Math" w:eastAsiaTheme="minorEastAsia" w:hAnsi="Cambria Math"/>
+            </w:rPr>
+            <m:t>It would take 8 steps to find the element of interest</m:t>
+          </m:r>
+        </m:oMath>
+      </m:oMathPara>
+    </w:p>
+    <w:p>
+      <w:pPr>
+        <w:ind w:left="720"/>
+        <w:jc w:val="both"/>
+      </w:pPr>
+    </w:p>
+    <w:p>
+      <w:pPr>
+        <w:ind w:left="720"/>
+        <w:jc w:val="both"/>
+      </w:pPr>
+    </w:p>
+    <w:p>
+      <w:pPr>
+        <w:ind w:left="720"/>
+        <w:jc w:val="both"/>
+      </w:pPr>
+    </w:p>
+    <w:p>
+      <w:pPr>
+        <w:rPr>
+          <w:b/>
+          <w:bCs/>
+        </w:rPr>
+      </w:pPr>
+      <w:r>
+        <w:rPr>
+          <w:b/>
+          <w:bCs/>
+        </w:rPr>
+        <w:lastRenderedPageBreak/>
+        <w:t xml:space="preserve">Problem </w:t>
+      </w:r>
+      <w:r>
+        <w:rPr>
+          <w:b/>
+          <w:bCs/>
+        </w:rPr>
+        <w:t>6</w:t>
+      </w:r>
+      <w:r>
+        <w:rPr>
+          <w:b/>
+          <w:bCs/>
+        </w:rPr>
+        <w:t xml:space="preserve"> – </w:t>
+      </w:r>
+      <w:r>
+        <w:rPr>
+          <w:b/>
+          <w:bCs/>
+        </w:rPr>
+        <w:t>Searching</w:t>
+      </w:r>
+    </w:p>
+    <w:p>
+      <w:pPr>
+        <w:ind w:left="720"/>
+        <w:jc w:val="both"/>
+      </w:pPr>
+    </w:p>
+    <w:p>
+      <w:pPr>
+        <w:pStyle w:val="ListParagraph"/>
+        <w:numPr>
+          <w:ilvl w:val="0"/>
+          <w:numId w:val="6"/>
+        </w:numPr>
+        <w:jc w:val="both"/>
+        <w:rPr>
+          <w:b/>
+          <w:bCs/>
+        </w:rPr>
+      </w:pPr>
+      <w:r>
+        <w:rPr>
+          <w:b/>
+          <w:bCs/>
+        </w:rPr>
+        <w:t>Describe an algorithm for finding the real coin. You must also include the algorithm the time complexity. *Hint* Think carefully–or do this experiment with a roommate and think about how many ways you can prune the maximum amount of fake coins using your scale.</w:t>
+      </w:r>
+    </w:p>
+    <w:p>
+      <w:pPr>
+        <w:pStyle w:val="ListParagraph"/>
+        <w:ind w:left="1080"/>
+        <w:jc w:val="both"/>
+      </w:pPr>
+    </w:p>
+    <w:p>
+      <w:pPr>
+        <w:pStyle w:val="ListParagraph"/>
+        <w:ind w:left="1080"/>
+        <w:jc w:val="both"/>
+      </w:pPr>
+      <w:r>
+        <w:t xml:space="preserve">In the field of Analytical Chemistry (my undergraduate degree), we often face this exact problem when it comes to elements on the periodic table. In some cases, elements can have isotopes where the weight of 1 atom for example can be 1.00000 g/mol, and its isotope </w:t>
+      </w:r>
+      <w:r>
+        <w:t>1.0000</w:t>
+      </w:r>
+      <w:r>
+        <w:t>1 g/mol, and distinguishing between is often the objective.</w:t>
+      </w:r>
+    </w:p>
+    <w:p>
+      <w:pPr>
+        <w:pStyle w:val="ListParagraph"/>
+        <w:ind w:left="1080"/>
+        <w:jc w:val="both"/>
+      </w:pPr>
+    </w:p>
+    <w:p>
+      <w:pPr>
+        <w:pStyle w:val="ListParagraph"/>
+        <w:ind w:left="1080"/>
+        <w:jc w:val="both"/>
+      </w:pPr>
+      <w:r>
+        <w:t>We can use a method similar to binary search to help us identify the atom, or coin of interest from its counter parts. First, you can add 50 coins to each side of the scale. The side with the fake coin will present itself since the scale will be tipped, allowing us to eliminate half the coins in the first iteration. We can repeat this process over and over until the problematic coin is found.</w:t>
+      </w:r>
+      <w:r>
+        <w:t xml:space="preserve"> Identifying the count may happen in one of two ways:</w:t>
+      </w:r>
+    </w:p>
+    <w:p>
+      <w:pPr>
+        <w:pStyle w:val="ListParagraph"/>
+        <w:numPr>
+          <w:ilvl w:val="0"/>
+          <w:numId w:val="9"/>
+        </w:numPr>
+        <w:jc w:val="both"/>
+      </w:pPr>
+      <w:r>
+        <w:t>You may run out of coins through elimination and find the coin of interest</w:t>
+      </w:r>
+    </w:p>
+    <w:p>
+      <w:pPr>
+        <w:pStyle w:val="ListParagraph"/>
+        <w:numPr>
+          <w:ilvl w:val="0"/>
+          <w:numId w:val="9"/>
+        </w:numPr>
+        <w:jc w:val="both"/>
+      </w:pPr>
+      <w:r>
+        <w:t xml:space="preserve">The balance may not tip, and therefore the coin of interest was removed to keep the piles the same (100 -&gt; 50 </w:t>
+      </w:r>
+      <w:r>
+        <w:t>-&gt;</w:t>
+      </w:r>
+      <w:r>
+        <w:t xml:space="preserve"> 25 </w:t>
+      </w:r>
+      <w:r>
+        <w:t>-&gt;</w:t>
+      </w:r>
+      <w:r>
+        <w:t xml:space="preserve"> 12 – we will need to remove one here)</w:t>
+      </w:r>
+    </w:p>
+    <w:p>
+      <w:pPr>
+        <w:ind w:left="720"/>
+        <w:jc w:val="both"/>
+      </w:pPr>
+    </w:p>
+    <w:p>
+      <w:pPr>
+        <w:pStyle w:val="ListParagraph"/>
+        <w:numPr>
+          <w:ilvl w:val="0"/>
+          <w:numId w:val="6"/>
+        </w:numPr>
+        <w:jc w:val="both"/>
+        <w:rPr>
+          <w:b/>
+          <w:bCs/>
+        </w:rPr>
+      </w:pPr>
+      <w:r>
+        <w:rPr>
+          <w:b/>
+          <w:bCs/>
+        </w:rPr>
+        <w:t>How many weighing must you do to find the real coin given your algorithm?</w:t>
+      </w:r>
+    </w:p>
+    <w:p>
+      <w:pPr>
+        <w:jc w:val="both"/>
+      </w:pPr>
+    </w:p>
+    <w:p>
+      <m:oMathPara>
+        <m:oMath>
+          <m:sSub>
+            <m:sSubPr>
+              <m:ctrlPr>
+                <w:rPr>
+                  <w:rFonts w:ascii="Cambria Math" w:hAnsi="Cambria Math"/>
+                  <w:i/>
+                </w:rPr>
+              </m:ctrlPr>
+            </m:sSubPr>
+            <m:e>
+              <m:r>
+                <w:rPr>
+                  <w:rFonts w:ascii="Cambria Math" w:hAnsi="Cambria Math"/>
+                </w:rPr>
+                <m:t>log</m:t>
+              </m:r>
+            </m:e>
+            <m:sub>
+              <m:r>
+                <w:rPr>
+                  <w:rFonts w:ascii="Cambria Math" w:hAnsi="Cambria Math"/>
+                </w:rPr>
+                <m:t>2</m:t>
+              </m:r>
+            </m:sub>
+          </m:sSub>
+          <m:r>
+            <w:rPr>
+              <w:rFonts w:ascii="Cambria Math" w:hAnsi="Cambria Math"/>
+            </w:rPr>
+            <m:t>100</m:t>
+          </m:r>
+          <m:r>
+            <w:rPr>
+              <w:rFonts w:ascii="Cambria Math" w:hAnsi="Cambria Math"/>
+            </w:rPr>
+            <m:t>=n</m:t>
+          </m:r>
+        </m:oMath>
+      </m:oMathPara>
+    </w:p>
+    <w:p>
+      <m:oMathPara>
+        <m:oMath>
+          <m:sSup>
+            <m:sSupPr>
+              <m:ctrlPr>
+                <w:rPr>
+                  <w:rFonts w:ascii="Cambria Math" w:hAnsi="Cambria Math"/>
+                  <w:i/>
+                </w:rPr>
+              </m:ctrlPr>
+            </m:sSupPr>
+            <m:e>
+              <m:r>
+                <w:rPr>
+                  <w:rFonts w:ascii="Cambria Math" w:hAnsi="Cambria Math"/>
+                </w:rPr>
+                <m:t>2</m:t>
+              </m:r>
+            </m:e>
+            <m:sup>
+              <m:r>
+                <w:rPr>
+                  <w:rFonts w:ascii="Cambria Math" w:hAnsi="Cambria Math"/>
+                </w:rPr>
+                <m:t>n</m:t>
+              </m:r>
+            </m:sup>
+          </m:sSup>
+          <m:r>
+            <w:rPr>
+              <w:rFonts w:ascii="Cambria Math" w:hAnsi="Cambria Math"/>
+            </w:rPr>
+            <m:t>=</m:t>
+          </m:r>
+          <m:r>
+            <w:rPr>
+              <w:rFonts w:ascii="Cambria Math" w:hAnsi="Cambria Math"/>
+            </w:rPr>
+            <m:t>100</m:t>
+          </m:r>
+        </m:oMath>
+      </m:oMathPara>
+    </w:p>
+    <w:p>
+      <m:oMathPara>
+        <m:oMath>
+          <m:r>
+            <w:rPr>
+              <w:rFonts w:ascii="Cambria Math" w:hAnsi="Cambria Math"/>
+            </w:rPr>
+            <m:t>n=6.6</m:t>
+          </m:r>
+        </m:oMath>
+      </m:oMathPara>
+    </w:p>
+    <w:p>
+      <m:oMathPara>
+        <m:oMath>
+          <m:r>
+            <w:rPr>
+              <w:rFonts w:ascii="Cambria Math" w:hAnsi="Cambria Math"/>
+            </w:rPr>
+            <m:t>n=6</m:t>
+          </m:r>
+        </m:oMath>
+      </m:oMathPara>
+    </w:p>
+    <w:p>
+      <w:pPr>
+        <w:pStyle w:val="ListParagraph"/>
+        <w:ind w:left="0"/>
+        <w:rPr>
+          <w:rFonts w:eastAsiaTheme="minorEastAsia"/>
+        </w:rPr>
+      </w:pPr>
+      <m:oMathPara>
+        <m:oMath>
+          <m:r>
+            <m:rPr>
+              <m:sty m:val="b"/>
+            </m:rPr>
+            <w:rPr>
+              <w:rFonts w:ascii="Cambria Math" w:hAnsi="Cambria Math" w:cs="Cambria Math"/>
+              <w:color w:val="202124"/>
+              <w:shd w:val="clear" w:color="auto" w:fill="FFFFFF"/>
+            </w:rPr>
+            <m:t>∴</m:t>
+          </m:r>
+          <m:r>
+            <w:rPr>
+              <w:rFonts w:ascii="Cambria Math" w:eastAsiaTheme="minorEastAsia" w:hAnsi="Cambria Math"/>
+            </w:rPr>
+            <m:t xml:space="preserve">It would </m:t>
+          </m:r>
+          <m:r>
+            <w:rPr>
+              <w:rFonts w:ascii="Cambria Math" w:eastAsiaTheme="minorEastAsia" w:hAnsi="Cambria Math"/>
+            </w:rPr>
+            <m:t xml:space="preserve">likely </m:t>
+          </m:r>
+          <m:r>
+            <w:rPr>
+              <w:rFonts w:ascii="Cambria Math" w:eastAsiaTheme="minorEastAsia" w:hAnsi="Cambria Math"/>
+            </w:rPr>
+            <m:t xml:space="preserve">take </m:t>
+          </m:r>
+          <m:r>
+            <w:rPr>
+              <w:rFonts w:ascii="Cambria Math" w:eastAsiaTheme="minorEastAsia" w:hAnsi="Cambria Math"/>
+            </w:rPr>
+            <m:t>6</m:t>
+          </m:r>
+          <m:r>
+            <w:rPr>
+              <w:rFonts w:ascii="Cambria Math" w:eastAsiaTheme="minorEastAsia" w:hAnsi="Cambria Math"/>
+            </w:rPr>
+            <m:t xml:space="preserve"> steps to find the element of interest</m:t>
+          </m:r>
+        </m:oMath>
+      </m:oMathPara>
+    </w:p>
+    <w:p>
+      <w:pPr>
+        <w:pStyle w:val="ListParagraph"/>
+        <w:ind w:left="1080"/>
+        <w:jc w:val="both"/>
+      </w:pPr>
     </w:p>
     <w:sectPr>
-      <w:headerReference w:type="default" r:id="rId7"/>
+      <w:headerReference w:type="default" r:id="rId8"/>
       <w:pgSz w:w="12240" w:h="15840"/>
       <w:pgMar w:top="1440" w:right="1440" w:bottom="1440" w:left="1440" w:header="720" w:footer="720" w:gutter="0"/>
       <w:cols w:space="720"/>
@@ -3199,6 +5487,184 @@
 <file path=word/numbering.xml><?xml version="1.0" encoding="utf-8"?>
 <w:numbering xmlns:wpc="http://schemas.microsoft.com/office/word/2010/wordprocessingCanvas" xmlns:cx="http://schemas.microsoft.com/office/drawing/2014/chartex" xmlns:cx1="http://schemas.microsoft.com/office/drawing/2015/9/8/chartex" xmlns:cx2="http://schemas.microsoft.com/office/drawing/2015/10/21/chartex" xmlns:cx3="http://schemas.microsoft.com/office/drawing/2016/5/9/chartex" xmlns:cx4="http://schemas.microsoft.com/office/drawing/2016/5/10/chartex" xmlns:cx5="http://schemas.microsoft.com/office/drawing/2016/5/11/chartex" xmlns:cx6="http://schemas.microsoft.com/office/drawing/2016/5/12/chartex" xmlns:cx7="http://schemas.microsoft.com/office/drawing/2016/5/13/chartex" xmlns:cx8="http://schemas.microsoft.com/office/drawing/2016/5/14/chartex" xmlns:mc="http://schemas.openxmlformats.org/markup-compatibility/2006" xmlns:aink="http://schemas.microsoft.com/office/drawing/2016/ink" xmlns:am3d="http://schemas.microsoft.com/office/drawing/2017/model3d" xmlns:o="urn:schemas-microsoft-com:office:office" xmlns:r="http://schemas.openxmlformats.org/officeDocument/2006/relationships" xmlns:m="http://schemas.openxmlformats.org/officeDocument/2006/math" xmlns:v="urn:schemas-microsoft-com:vml" xmlns:wp14="http://schemas.microsoft.com/office/word/2010/wordprocessingDrawing" xmlns:wp="http://schemas.openxmlformats.org/drawingml/2006/wordprocessingDrawing" xmlns:w10="urn:schemas-microsoft-com:office:word" xmlns:w="http://schemas.openxmlformats.org/wordprocessingml/2006/main" xmlns:w14="http://schemas.microsoft.com/office/word/2010/wordml" xmlns:w15="http://schemas.microsoft.com/office/word/2012/wordml" xmlns:w16cex="http://schemas.microsoft.com/office/word/2018/wordml/cex" xmlns:w16cid="http://schemas.microsoft.com/office/word/2016/wordml/cid" xmlns:w16="http://schemas.microsoft.com/office/word/2018/wordml" xmlns:w16sdtdh="http://schemas.microsoft.com/office/word/2020/wordml/sdtdatahash" xmlns:w16se="http://schemas.microsoft.com/office/word/2015/wordml/symex" xmlns:wpg="http://schemas.microsoft.com/office/word/2010/wordprocessingGroup" xmlns:wpi="http://schemas.microsoft.com/office/word/2010/wordprocessingInk" xmlns:wne="http://schemas.microsoft.com/office/word/2006/wordml" xmlns:wps="http://schemas.microsoft.com/office/word/2010/wordprocessingShape" mc:Ignorable="w14 w15 w16se w16cid w16 w16cex w16sdtdh wp14">
   <w:abstractNum w:abstractNumId="0" w15:restartNumberingAfterBreak="0">
+    <w:nsid w:val="0F8D51F7"/>
+    <w:multiLevelType w:val="hybridMultilevel"/>
+    <w:tmpl w:val="44CC91B0"/>
+    <w:lvl w:ilvl="0" w:tplc="3774C334">
+      <w:start w:val="1"/>
+      <w:numFmt w:val="decimal"/>
+      <w:lvlText w:val="%1."/>
+      <w:lvlJc w:val="left"/>
+      <w:pPr>
+        <w:ind w:left="1080" w:hanging="360"/>
+      </w:pPr>
+      <w:rPr>
+        <w:rFonts w:hint="default"/>
+      </w:rPr>
+    </w:lvl>
+    <w:lvl w:ilvl="1" w:tplc="04090019">
+      <w:start w:val="1"/>
+      <w:numFmt w:val="lowerLetter"/>
+      <w:lvlText w:val="%2."/>
+      <w:lvlJc w:val="left"/>
+      <w:pPr>
+        <w:ind w:left="1800" w:hanging="360"/>
+      </w:pPr>
+    </w:lvl>
+    <w:lvl w:ilvl="2" w:tplc="0409001B" w:tentative="1">
+      <w:start w:val="1"/>
+      <w:numFmt w:val="lowerRoman"/>
+      <w:lvlText w:val="%3."/>
+      <w:lvlJc w:val="right"/>
+      <w:pPr>
+        <w:ind w:left="2520" w:hanging="180"/>
+      </w:pPr>
+    </w:lvl>
+    <w:lvl w:ilvl="3" w:tplc="0409000F" w:tentative="1">
+      <w:start w:val="1"/>
+      <w:numFmt w:val="decimal"/>
+      <w:lvlText w:val="%4."/>
+      <w:lvlJc w:val="left"/>
+      <w:pPr>
+        <w:ind w:left="3240" w:hanging="360"/>
+      </w:pPr>
+    </w:lvl>
+    <w:lvl w:ilvl="4" w:tplc="04090019" w:tentative="1">
+      <w:start w:val="1"/>
+      <w:numFmt w:val="lowerLetter"/>
+      <w:lvlText w:val="%5."/>
+      <w:lvlJc w:val="left"/>
+      <w:pPr>
+        <w:ind w:left="3960" w:hanging="360"/>
+      </w:pPr>
+    </w:lvl>
+    <w:lvl w:ilvl="5" w:tplc="0409001B" w:tentative="1">
+      <w:start w:val="1"/>
+      <w:numFmt w:val="lowerRoman"/>
+      <w:lvlText w:val="%6."/>
+      <w:lvlJc w:val="right"/>
+      <w:pPr>
+        <w:ind w:left="4680" w:hanging="180"/>
+      </w:pPr>
+    </w:lvl>
+    <w:lvl w:ilvl="6" w:tplc="0409000F" w:tentative="1">
+      <w:start w:val="1"/>
+      <w:numFmt w:val="decimal"/>
+      <w:lvlText w:val="%7."/>
+      <w:lvlJc w:val="left"/>
+      <w:pPr>
+        <w:ind w:left="5400" w:hanging="360"/>
+      </w:pPr>
+    </w:lvl>
+    <w:lvl w:ilvl="7" w:tplc="04090019" w:tentative="1">
+      <w:start w:val="1"/>
+      <w:numFmt w:val="lowerLetter"/>
+      <w:lvlText w:val="%8."/>
+      <w:lvlJc w:val="left"/>
+      <w:pPr>
+        <w:ind w:left="6120" w:hanging="360"/>
+      </w:pPr>
+    </w:lvl>
+    <w:lvl w:ilvl="8" w:tplc="0409001B" w:tentative="1">
+      <w:start w:val="1"/>
+      <w:numFmt w:val="lowerRoman"/>
+      <w:lvlText w:val="%9."/>
+      <w:lvlJc w:val="right"/>
+      <w:pPr>
+        <w:ind w:left="6840" w:hanging="180"/>
+      </w:pPr>
+    </w:lvl>
+  </w:abstractNum>
+  <w:abstractNum w:abstractNumId="1" w15:restartNumberingAfterBreak="0">
+    <w:nsid w:val="1FAE103F"/>
+    <w:multiLevelType w:val="hybridMultilevel"/>
+    <w:tmpl w:val="0C488D28"/>
+    <w:lvl w:ilvl="0" w:tplc="97F87F3C">
+      <w:start w:val="1"/>
+      <w:numFmt w:val="decimal"/>
+      <w:lvlText w:val="%1."/>
+      <w:lvlJc w:val="left"/>
+      <w:pPr>
+        <w:ind w:left="720" w:hanging="360"/>
+      </w:pPr>
+      <w:rPr>
+        <w:rFonts w:hint="default"/>
+      </w:rPr>
+    </w:lvl>
+    <w:lvl w:ilvl="1" w:tplc="04090019" w:tentative="1">
+      <w:start w:val="1"/>
+      <w:numFmt w:val="lowerLetter"/>
+      <w:lvlText w:val="%2."/>
+      <w:lvlJc w:val="left"/>
+      <w:pPr>
+        <w:ind w:left="1440" w:hanging="360"/>
+      </w:pPr>
+    </w:lvl>
+    <w:lvl w:ilvl="2" w:tplc="0409001B" w:tentative="1">
+      <w:start w:val="1"/>
+      <w:numFmt w:val="lowerRoman"/>
+      <w:lvlText w:val="%3."/>
+      <w:lvlJc w:val="right"/>
+      <w:pPr>
+        <w:ind w:left="2160" w:hanging="180"/>
+      </w:pPr>
+    </w:lvl>
+    <w:lvl w:ilvl="3" w:tplc="0409000F" w:tentative="1">
+      <w:start w:val="1"/>
+      <w:numFmt w:val="decimal"/>
+      <w:lvlText w:val="%4."/>
+      <w:lvlJc w:val="left"/>
+      <w:pPr>
+        <w:ind w:left="2880" w:hanging="360"/>
+      </w:pPr>
+    </w:lvl>
+    <w:lvl w:ilvl="4" w:tplc="04090019" w:tentative="1">
+      <w:start w:val="1"/>
+      <w:numFmt w:val="lowerLetter"/>
+      <w:lvlText w:val="%5."/>
+      <w:lvlJc w:val="left"/>
+      <w:pPr>
+        <w:ind w:left="3600" w:hanging="360"/>
+      </w:pPr>
+    </w:lvl>
+    <w:lvl w:ilvl="5" w:tplc="0409001B" w:tentative="1">
+      <w:start w:val="1"/>
+      <w:numFmt w:val="lowerRoman"/>
+      <w:lvlText w:val="%6."/>
+      <w:lvlJc w:val="right"/>
+      <w:pPr>
+        <w:ind w:left="4320" w:hanging="180"/>
+      </w:pPr>
+    </w:lvl>
+    <w:lvl w:ilvl="6" w:tplc="0409000F" w:tentative="1">
+      <w:start w:val="1"/>
+      <w:numFmt w:val="decimal"/>
+      <w:lvlText w:val="%7."/>
+      <w:lvlJc w:val="left"/>
+      <w:pPr>
+        <w:ind w:left="5040" w:hanging="360"/>
+      </w:pPr>
+    </w:lvl>
+    <w:lvl w:ilvl="7" w:tplc="04090019" w:tentative="1">
+      <w:start w:val="1"/>
+      <w:numFmt w:val="lowerLetter"/>
+      <w:lvlText w:val="%8."/>
+      <w:lvlJc w:val="left"/>
+      <w:pPr>
+        <w:ind w:left="5760" w:hanging="360"/>
+      </w:pPr>
+    </w:lvl>
+    <w:lvl w:ilvl="8" w:tplc="0409001B" w:tentative="1">
+      <w:start w:val="1"/>
+      <w:numFmt w:val="lowerRoman"/>
+      <w:lvlText w:val="%9."/>
+      <w:lvlJc w:val="right"/>
+      <w:pPr>
+        <w:ind w:left="6480" w:hanging="180"/>
+      </w:pPr>
+    </w:lvl>
+  </w:abstractNum>
+  <w:abstractNum w:abstractNumId="2" w15:restartNumberingAfterBreak="0">
     <w:nsid w:val="22223788"/>
     <w:multiLevelType w:val="hybridMultilevel"/>
     <w:tmpl w:val="C90662AA"/>
@@ -3287,7 +5753,363 @@
       </w:pPr>
     </w:lvl>
   </w:abstractNum>
-  <w:abstractNum w:abstractNumId="1" w15:restartNumberingAfterBreak="0">
+  <w:abstractNum w:abstractNumId="3" w15:restartNumberingAfterBreak="0">
+    <w:nsid w:val="2BE40C0C"/>
+    <w:multiLevelType w:val="hybridMultilevel"/>
+    <w:tmpl w:val="02DADA16"/>
+    <w:lvl w:ilvl="0" w:tplc="3C54C9A2">
+      <w:start w:val="1"/>
+      <w:numFmt w:val="lowerLetter"/>
+      <w:lvlText w:val="%1."/>
+      <w:lvlJc w:val="left"/>
+      <w:pPr>
+        <w:ind w:left="1800" w:hanging="360"/>
+      </w:pPr>
+      <w:rPr>
+        <w:rFonts w:hint="default"/>
+      </w:rPr>
+    </w:lvl>
+    <w:lvl w:ilvl="1" w:tplc="04090019" w:tentative="1">
+      <w:start w:val="1"/>
+      <w:numFmt w:val="lowerLetter"/>
+      <w:lvlText w:val="%2."/>
+      <w:lvlJc w:val="left"/>
+      <w:pPr>
+        <w:ind w:left="2520" w:hanging="360"/>
+      </w:pPr>
+    </w:lvl>
+    <w:lvl w:ilvl="2" w:tplc="0409001B" w:tentative="1">
+      <w:start w:val="1"/>
+      <w:numFmt w:val="lowerRoman"/>
+      <w:lvlText w:val="%3."/>
+      <w:lvlJc w:val="right"/>
+      <w:pPr>
+        <w:ind w:left="3240" w:hanging="180"/>
+      </w:pPr>
+    </w:lvl>
+    <w:lvl w:ilvl="3" w:tplc="0409000F" w:tentative="1">
+      <w:start w:val="1"/>
+      <w:numFmt w:val="decimal"/>
+      <w:lvlText w:val="%4."/>
+      <w:lvlJc w:val="left"/>
+      <w:pPr>
+        <w:ind w:left="3960" w:hanging="360"/>
+      </w:pPr>
+    </w:lvl>
+    <w:lvl w:ilvl="4" w:tplc="04090019" w:tentative="1">
+      <w:start w:val="1"/>
+      <w:numFmt w:val="lowerLetter"/>
+      <w:lvlText w:val="%5."/>
+      <w:lvlJc w:val="left"/>
+      <w:pPr>
+        <w:ind w:left="4680" w:hanging="360"/>
+      </w:pPr>
+    </w:lvl>
+    <w:lvl w:ilvl="5" w:tplc="0409001B" w:tentative="1">
+      <w:start w:val="1"/>
+      <w:numFmt w:val="lowerRoman"/>
+      <w:lvlText w:val="%6."/>
+      <w:lvlJc w:val="right"/>
+      <w:pPr>
+        <w:ind w:left="5400" w:hanging="180"/>
+      </w:pPr>
+    </w:lvl>
+    <w:lvl w:ilvl="6" w:tplc="0409000F" w:tentative="1">
+      <w:start w:val="1"/>
+      <w:numFmt w:val="decimal"/>
+      <w:lvlText w:val="%7."/>
+      <w:lvlJc w:val="left"/>
+      <w:pPr>
+        <w:ind w:left="6120" w:hanging="360"/>
+      </w:pPr>
+    </w:lvl>
+    <w:lvl w:ilvl="7" w:tplc="04090019" w:tentative="1">
+      <w:start w:val="1"/>
+      <w:numFmt w:val="lowerLetter"/>
+      <w:lvlText w:val="%8."/>
+      <w:lvlJc w:val="left"/>
+      <w:pPr>
+        <w:ind w:left="6840" w:hanging="360"/>
+      </w:pPr>
+    </w:lvl>
+    <w:lvl w:ilvl="8" w:tplc="0409001B" w:tentative="1">
+      <w:start w:val="1"/>
+      <w:numFmt w:val="lowerRoman"/>
+      <w:lvlText w:val="%9."/>
+      <w:lvlJc w:val="right"/>
+      <w:pPr>
+        <w:ind w:left="7560" w:hanging="180"/>
+      </w:pPr>
+    </w:lvl>
+  </w:abstractNum>
+  <w:abstractNum w:abstractNumId="4" w15:restartNumberingAfterBreak="0">
+    <w:nsid w:val="597A7307"/>
+    <w:multiLevelType w:val="hybridMultilevel"/>
+    <w:tmpl w:val="7D50D550"/>
+    <w:lvl w:ilvl="0" w:tplc="F3C8F444">
+      <w:start w:val="1"/>
+      <w:numFmt w:val="decimal"/>
+      <w:lvlText w:val="%1."/>
+      <w:lvlJc w:val="left"/>
+      <w:pPr>
+        <w:ind w:left="1440" w:hanging="360"/>
+      </w:pPr>
+      <w:rPr>
+        <w:rFonts w:hint="default"/>
+      </w:rPr>
+    </w:lvl>
+    <w:lvl w:ilvl="1" w:tplc="04090019" w:tentative="1">
+      <w:start w:val="1"/>
+      <w:numFmt w:val="lowerLetter"/>
+      <w:lvlText w:val="%2."/>
+      <w:lvlJc w:val="left"/>
+      <w:pPr>
+        <w:ind w:left="2160" w:hanging="360"/>
+      </w:pPr>
+    </w:lvl>
+    <w:lvl w:ilvl="2" w:tplc="0409001B" w:tentative="1">
+      <w:start w:val="1"/>
+      <w:numFmt w:val="lowerRoman"/>
+      <w:lvlText w:val="%3."/>
+      <w:lvlJc w:val="right"/>
+      <w:pPr>
+        <w:ind w:left="2880" w:hanging="180"/>
+      </w:pPr>
+    </w:lvl>
+    <w:lvl w:ilvl="3" w:tplc="0409000F" w:tentative="1">
+      <w:start w:val="1"/>
+      <w:numFmt w:val="decimal"/>
+      <w:lvlText w:val="%4."/>
+      <w:lvlJc w:val="left"/>
+      <w:pPr>
+        <w:ind w:left="3600" w:hanging="360"/>
+      </w:pPr>
+    </w:lvl>
+    <w:lvl w:ilvl="4" w:tplc="04090019" w:tentative="1">
+      <w:start w:val="1"/>
+      <w:numFmt w:val="lowerLetter"/>
+      <w:lvlText w:val="%5."/>
+      <w:lvlJc w:val="left"/>
+      <w:pPr>
+        <w:ind w:left="4320" w:hanging="360"/>
+      </w:pPr>
+    </w:lvl>
+    <w:lvl w:ilvl="5" w:tplc="0409001B" w:tentative="1">
+      <w:start w:val="1"/>
+      <w:numFmt w:val="lowerRoman"/>
+      <w:lvlText w:val="%6."/>
+      <w:lvlJc w:val="right"/>
+      <w:pPr>
+        <w:ind w:left="5040" w:hanging="180"/>
+      </w:pPr>
+    </w:lvl>
+    <w:lvl w:ilvl="6" w:tplc="0409000F" w:tentative="1">
+      <w:start w:val="1"/>
+      <w:numFmt w:val="decimal"/>
+      <w:lvlText w:val="%7."/>
+      <w:lvlJc w:val="left"/>
+      <w:pPr>
+        <w:ind w:left="5760" w:hanging="360"/>
+      </w:pPr>
+    </w:lvl>
+    <w:lvl w:ilvl="7" w:tplc="04090019" w:tentative="1">
+      <w:start w:val="1"/>
+      <w:numFmt w:val="lowerLetter"/>
+      <w:lvlText w:val="%8."/>
+      <w:lvlJc w:val="left"/>
+      <w:pPr>
+        <w:ind w:left="6480" w:hanging="360"/>
+      </w:pPr>
+    </w:lvl>
+    <w:lvl w:ilvl="8" w:tplc="0409001B" w:tentative="1">
+      <w:start w:val="1"/>
+      <w:numFmt w:val="lowerRoman"/>
+      <w:lvlText w:val="%9."/>
+      <w:lvlJc w:val="right"/>
+      <w:pPr>
+        <w:ind w:left="7200" w:hanging="180"/>
+      </w:pPr>
+    </w:lvl>
+  </w:abstractNum>
+  <w:abstractNum w:abstractNumId="5" w15:restartNumberingAfterBreak="0">
+    <w:nsid w:val="64CB0ABA"/>
+    <w:multiLevelType w:val="hybridMultilevel"/>
+    <w:tmpl w:val="C90662AA"/>
+    <w:lvl w:ilvl="0" w:tplc="FFFFFFFF">
+      <w:start w:val="1"/>
+      <w:numFmt w:val="decimal"/>
+      <w:lvlText w:val="%1."/>
+      <w:lvlJc w:val="left"/>
+      <w:pPr>
+        <w:ind w:left="720" w:hanging="360"/>
+      </w:pPr>
+      <w:rPr>
+        <w:rFonts w:hint="default"/>
+      </w:rPr>
+    </w:lvl>
+    <w:lvl w:ilvl="1" w:tplc="FFFFFFFF" w:tentative="1">
+      <w:start w:val="1"/>
+      <w:numFmt w:val="lowerLetter"/>
+      <w:lvlText w:val="%2."/>
+      <w:lvlJc w:val="left"/>
+      <w:pPr>
+        <w:ind w:left="1440" w:hanging="360"/>
+      </w:pPr>
+    </w:lvl>
+    <w:lvl w:ilvl="2" w:tplc="FFFFFFFF" w:tentative="1">
+      <w:start w:val="1"/>
+      <w:numFmt w:val="lowerRoman"/>
+      <w:lvlText w:val="%3."/>
+      <w:lvlJc w:val="right"/>
+      <w:pPr>
+        <w:ind w:left="2160" w:hanging="180"/>
+      </w:pPr>
+    </w:lvl>
+    <w:lvl w:ilvl="3" w:tplc="FFFFFFFF" w:tentative="1">
+      <w:start w:val="1"/>
+      <w:numFmt w:val="decimal"/>
+      <w:lvlText w:val="%4."/>
+      <w:lvlJc w:val="left"/>
+      <w:pPr>
+        <w:ind w:left="2880" w:hanging="360"/>
+      </w:pPr>
+    </w:lvl>
+    <w:lvl w:ilvl="4" w:tplc="FFFFFFFF" w:tentative="1">
+      <w:start w:val="1"/>
+      <w:numFmt w:val="lowerLetter"/>
+      <w:lvlText w:val="%5."/>
+      <w:lvlJc w:val="left"/>
+      <w:pPr>
+        <w:ind w:left="3600" w:hanging="360"/>
+      </w:pPr>
+    </w:lvl>
+    <w:lvl w:ilvl="5" w:tplc="FFFFFFFF" w:tentative="1">
+      <w:start w:val="1"/>
+      <w:numFmt w:val="lowerRoman"/>
+      <w:lvlText w:val="%6."/>
+      <w:lvlJc w:val="right"/>
+      <w:pPr>
+        <w:ind w:left="4320" w:hanging="180"/>
+      </w:pPr>
+    </w:lvl>
+    <w:lvl w:ilvl="6" w:tplc="FFFFFFFF" w:tentative="1">
+      <w:start w:val="1"/>
+      <w:numFmt w:val="decimal"/>
+      <w:lvlText w:val="%7."/>
+      <w:lvlJc w:val="left"/>
+      <w:pPr>
+        <w:ind w:left="5040" w:hanging="360"/>
+      </w:pPr>
+    </w:lvl>
+    <w:lvl w:ilvl="7" w:tplc="FFFFFFFF" w:tentative="1">
+      <w:start w:val="1"/>
+      <w:numFmt w:val="lowerLetter"/>
+      <w:lvlText w:val="%8."/>
+      <w:lvlJc w:val="left"/>
+      <w:pPr>
+        <w:ind w:left="5760" w:hanging="360"/>
+      </w:pPr>
+    </w:lvl>
+    <w:lvl w:ilvl="8" w:tplc="FFFFFFFF" w:tentative="1">
+      <w:start w:val="1"/>
+      <w:numFmt w:val="lowerRoman"/>
+      <w:lvlText w:val="%9."/>
+      <w:lvlJc w:val="right"/>
+      <w:pPr>
+        <w:ind w:left="6480" w:hanging="180"/>
+      </w:pPr>
+    </w:lvl>
+  </w:abstractNum>
+  <w:abstractNum w:abstractNumId="6" w15:restartNumberingAfterBreak="0">
+    <w:nsid w:val="65DE4515"/>
+    <w:multiLevelType w:val="hybridMultilevel"/>
+    <w:tmpl w:val="F162FB46"/>
+    <w:lvl w:ilvl="0" w:tplc="8B54B4A6">
+      <w:start w:val="1"/>
+      <w:numFmt w:val="lowerLetter"/>
+      <w:lvlText w:val="%1."/>
+      <w:lvlJc w:val="left"/>
+      <w:pPr>
+        <w:ind w:left="1800" w:hanging="360"/>
+      </w:pPr>
+      <w:rPr>
+        <w:rFonts w:hint="default"/>
+      </w:rPr>
+    </w:lvl>
+    <w:lvl w:ilvl="1" w:tplc="04090019" w:tentative="1">
+      <w:start w:val="1"/>
+      <w:numFmt w:val="lowerLetter"/>
+      <w:lvlText w:val="%2."/>
+      <w:lvlJc w:val="left"/>
+      <w:pPr>
+        <w:ind w:left="2520" w:hanging="360"/>
+      </w:pPr>
+    </w:lvl>
+    <w:lvl w:ilvl="2" w:tplc="0409001B" w:tentative="1">
+      <w:start w:val="1"/>
+      <w:numFmt w:val="lowerRoman"/>
+      <w:lvlText w:val="%3."/>
+      <w:lvlJc w:val="right"/>
+      <w:pPr>
+        <w:ind w:left="3240" w:hanging="180"/>
+      </w:pPr>
+    </w:lvl>
+    <w:lvl w:ilvl="3" w:tplc="0409000F" w:tentative="1">
+      <w:start w:val="1"/>
+      <w:numFmt w:val="decimal"/>
+      <w:lvlText w:val="%4."/>
+      <w:lvlJc w:val="left"/>
+      <w:pPr>
+        <w:ind w:left="3960" w:hanging="360"/>
+      </w:pPr>
+    </w:lvl>
+    <w:lvl w:ilvl="4" w:tplc="04090019" w:tentative="1">
+      <w:start w:val="1"/>
+      <w:numFmt w:val="lowerLetter"/>
+      <w:lvlText w:val="%5."/>
+      <w:lvlJc w:val="left"/>
+      <w:pPr>
+        <w:ind w:left="4680" w:hanging="360"/>
+      </w:pPr>
+    </w:lvl>
+    <w:lvl w:ilvl="5" w:tplc="0409001B" w:tentative="1">
+      <w:start w:val="1"/>
+      <w:numFmt w:val="lowerRoman"/>
+      <w:lvlText w:val="%6."/>
+      <w:lvlJc w:val="right"/>
+      <w:pPr>
+        <w:ind w:left="5400" w:hanging="180"/>
+      </w:pPr>
+    </w:lvl>
+    <w:lvl w:ilvl="6" w:tplc="0409000F" w:tentative="1">
+      <w:start w:val="1"/>
+      <w:numFmt w:val="decimal"/>
+      <w:lvlText w:val="%7."/>
+      <w:lvlJc w:val="left"/>
+      <w:pPr>
+        <w:ind w:left="6120" w:hanging="360"/>
+      </w:pPr>
+    </w:lvl>
+    <w:lvl w:ilvl="7" w:tplc="04090019" w:tentative="1">
+      <w:start w:val="1"/>
+      <w:numFmt w:val="lowerLetter"/>
+      <w:lvlText w:val="%8."/>
+      <w:lvlJc w:val="left"/>
+      <w:pPr>
+        <w:ind w:left="6840" w:hanging="360"/>
+      </w:pPr>
+    </w:lvl>
+    <w:lvl w:ilvl="8" w:tplc="0409001B" w:tentative="1">
+      <w:start w:val="1"/>
+      <w:numFmt w:val="lowerRoman"/>
+      <w:lvlText w:val="%9."/>
+      <w:lvlJc w:val="right"/>
+      <w:pPr>
+        <w:ind w:left="7560" w:hanging="180"/>
+      </w:pPr>
+    </w:lvl>
+  </w:abstractNum>
+  <w:abstractNum w:abstractNumId="7" w15:restartNumberingAfterBreak="0">
     <w:nsid w:val="6E73057A"/>
     <w:multiLevelType w:val="hybridMultilevel"/>
     <w:tmpl w:val="80583648"/>
@@ -3376,7 +6198,7 @@
       </w:pPr>
     </w:lvl>
   </w:abstractNum>
-  <w:abstractNum w:abstractNumId="2" w15:restartNumberingAfterBreak="0">
+  <w:abstractNum w:abstractNumId="8" w15:restartNumberingAfterBreak="0">
     <w:nsid w:val="79267C72"/>
     <w:multiLevelType w:val="hybridMultilevel"/>
     <w:tmpl w:val="C90662AA"/>
@@ -3466,13 +6288,31 @@
     </w:lvl>
   </w:abstractNum>
   <w:num w:numId="1" w16cid:durableId="263537284">
+    <w:abstractNumId w:val="7"/>
+  </w:num>
+  <w:num w:numId="2" w16cid:durableId="1924951806">
+    <w:abstractNumId w:val="8"/>
+  </w:num>
+  <w:num w:numId="3" w16cid:durableId="360521436">
+    <w:abstractNumId w:val="2"/>
+  </w:num>
+  <w:num w:numId="4" w16cid:durableId="797453855">
+    <w:abstractNumId w:val="5"/>
+  </w:num>
+  <w:num w:numId="5" w16cid:durableId="1753312042">
     <w:abstractNumId w:val="1"/>
   </w:num>
-  <w:num w:numId="2" w16cid:durableId="1924951806">
-    <w:abstractNumId w:val="2"/>
+  <w:num w:numId="6" w16cid:durableId="632371017">
+    <w:abstractNumId w:val="0"/>
   </w:num>
-  <w:num w:numId="3" w16cid:durableId="360521436">
-    <w:abstractNumId w:val="0"/>
+  <w:num w:numId="7" w16cid:durableId="596523761">
+    <w:abstractNumId w:val="4"/>
+  </w:num>
+  <w:num w:numId="8" w16cid:durableId="1322394986">
+    <w:abstractNumId w:val="3"/>
+  </w:num>
+  <w:num w:numId="9" w16cid:durableId="923681507">
+    <w:abstractNumId w:val="6"/>
   </w:num>
 </w:numbering>
 </file>
